--- a/documentacao/DocumentacaoShosen.docx
+++ b/documentacao/DocumentacaoShosen.docx
@@ -321,1850 +321,6 @@
     </w:p>
     <w:p>
       <w:pPr>
-        <w:spacing w:after="40"/>
-        <w:jc w:val="center"/>
-      </w:pPr>
-    </w:p>
-    <w:p>
-      <w:pPr>
-        <w:spacing w:after="40"/>
-        <w:jc w:val="center"/>
-      </w:pPr>
-    </w:p>
-    <w:p>
-      <w:pPr>
-        <w:spacing w:after="40"/>
-        <w:jc w:val="center"/>
-      </w:pPr>
-    </w:p>
-    <w:p>
-      <w:pPr>
-        <w:spacing w:after="40"/>
-        <w:jc w:val="center"/>
-      </w:pPr>
-    </w:p>
-    <w:p>
-      <w:pPr>
-        <w:spacing w:after="40"/>
-        <w:jc w:val="center"/>
-      </w:pPr>
-    </w:p>
-    <w:p>
-      <w:pPr>
-        <w:spacing w:after="40"/>
-        <w:jc w:val="center"/>
-      </w:pPr>
-    </w:p>
-    <w:sdt>
-      <w:sdtPr>
-        <w:rPr>
-          <w:b/>
-          <w:bCs/>
-          <w:i/>
-          <w:iCs/>
-        </w:rPr>
-        <w:id w:val="870031741"/>
-        <w:docPartObj>
-          <w:docPartGallery w:val="Table of Contents"/>
-        </w:docPartObj>
-      </w:sdtPr>
-      <w:sdtEndPr>
-        <w:rPr>
-          <w:b w:val="0"/>
-          <w:bCs w:val="0"/>
-          <w:i w:val="0"/>
-          <w:iCs w:val="0"/>
-        </w:rPr>
-      </w:sdtEndPr>
-      <w:sdtContent>
-        <w:p>
-          <w:pPr>
-            <w:tabs>
-              <w:tab w:val="center" w:pos="4537"/>
-              <w:tab w:val="center" w:pos="7684"/>
-            </w:tabs>
-            <w:spacing w:after="0" w:line="259" w:lineRule="auto"/>
-            <w:jc w:val="left"/>
-          </w:pPr>
-          <w:r>
-            <w:rPr>
-              <w:b/>
-              <w:sz w:val="32"/>
-            </w:rPr>
-            <w:t xml:space="preserve">Sumário </w:t>
-          </w:r>
-        </w:p>
-        <w:p>
-          <w:pPr>
-            <w:spacing w:after="0" w:line="259" w:lineRule="auto"/>
-            <w:jc w:val="left"/>
-          </w:pPr>
-        </w:p>
-        <w:p>
-          <w:pPr>
-            <w:pStyle w:val="Sumrio1"/>
-            <w:tabs>
-              <w:tab w:val="left" w:pos="480"/>
-              <w:tab w:val="right" w:leader="dot" w:pos="9067"/>
-            </w:tabs>
-            <w:rPr>
-              <w:rFonts w:asciiTheme="minorHAnsi" w:eastAsiaTheme="minorEastAsia" w:hAnsiTheme="minorHAnsi" w:cstheme="minorBidi"/>
-              <w:b w:val="0"/>
-              <w:i w:val="0"/>
-              <w:noProof/>
-              <w:color w:val="auto"/>
-            </w:rPr>
-          </w:pPr>
-          <w:r>
-            <w:fldChar w:fldCharType="begin"/>
-          </w:r>
-          <w:r>
-            <w:instrText xml:space="preserve"> TOC \o "1-2" \h \z \u </w:instrText>
-          </w:r>
-          <w:r>
-            <w:fldChar w:fldCharType="separate"/>
-          </w:r>
-          <w:hyperlink w:anchor="_Toc193182688" w:history="1">
-            <w:r>
-              <w:rPr>
-                <w:rStyle w:val="Hyperlink"/>
-                <w:noProof/>
-              </w:rPr>
-              <w:t>1</w:t>
-            </w:r>
-            <w:r>
-              <w:rPr>
-                <w:rFonts w:asciiTheme="minorHAnsi" w:eastAsiaTheme="minorEastAsia" w:hAnsiTheme="minorHAnsi" w:cstheme="minorBidi"/>
-                <w:b w:val="0"/>
-                <w:i w:val="0"/>
-                <w:noProof/>
-                <w:color w:val="auto"/>
-              </w:rPr>
-              <w:tab/>
-            </w:r>
-            <w:r>
-              <w:rPr>
-                <w:rStyle w:val="Hyperlink"/>
-                <w:noProof/>
-              </w:rPr>
-              <w:t>LISTA DE FIGURAS</w:t>
-            </w:r>
-            <w:r>
-              <w:rPr>
-                <w:noProof/>
-                <w:webHidden/>
-              </w:rPr>
-              <w:tab/>
-            </w:r>
-            <w:r>
-              <w:rPr>
-                <w:noProof/>
-                <w:webHidden/>
-              </w:rPr>
-              <w:fldChar w:fldCharType="begin"/>
-            </w:r>
-            <w:r>
-              <w:rPr>
-                <w:noProof/>
-                <w:webHidden/>
-              </w:rPr>
-              <w:instrText xml:space="preserve"> PAGEREF _Toc193182688 \h </w:instrText>
-            </w:r>
-            <w:r>
-              <w:rPr>
-                <w:noProof/>
-                <w:webHidden/>
-              </w:rPr>
-            </w:r>
-            <w:r>
-              <w:rPr>
-                <w:noProof/>
-                <w:webHidden/>
-              </w:rPr>
-              <w:fldChar w:fldCharType="separate"/>
-            </w:r>
-            <w:r>
-              <w:rPr>
-                <w:noProof/>
-                <w:webHidden/>
-              </w:rPr>
-              <w:t>4</w:t>
-            </w:r>
-            <w:r>
-              <w:rPr>
-                <w:noProof/>
-                <w:webHidden/>
-              </w:rPr>
-              <w:fldChar w:fldCharType="end"/>
-            </w:r>
-          </w:hyperlink>
-        </w:p>
-        <w:p>
-          <w:pPr>
-            <w:pStyle w:val="Sumrio1"/>
-            <w:tabs>
-              <w:tab w:val="left" w:pos="480"/>
-              <w:tab w:val="right" w:leader="dot" w:pos="9067"/>
-            </w:tabs>
-            <w:rPr>
-              <w:rFonts w:asciiTheme="minorHAnsi" w:eastAsiaTheme="minorEastAsia" w:hAnsiTheme="minorHAnsi" w:cstheme="minorBidi"/>
-              <w:b w:val="0"/>
-              <w:i w:val="0"/>
-              <w:noProof/>
-              <w:color w:val="auto"/>
-            </w:rPr>
-          </w:pPr>
-          <w:hyperlink w:anchor="_Toc193182689" w:history="1">
-            <w:r>
-              <w:rPr>
-                <w:rStyle w:val="Hyperlink"/>
-                <w:noProof/>
-              </w:rPr>
-              <w:t>2</w:t>
-            </w:r>
-            <w:r>
-              <w:rPr>
-                <w:rFonts w:asciiTheme="minorHAnsi" w:eastAsiaTheme="minorEastAsia" w:hAnsiTheme="minorHAnsi" w:cstheme="minorBidi"/>
-                <w:b w:val="0"/>
-                <w:i w:val="0"/>
-                <w:noProof/>
-                <w:color w:val="auto"/>
-              </w:rPr>
-              <w:tab/>
-            </w:r>
-            <w:r>
-              <w:rPr>
-                <w:rStyle w:val="Hyperlink"/>
-                <w:noProof/>
-              </w:rPr>
-              <w:t>CONTEXTO (WHAT? – O QUÊ? | WHY? – POR QUÊ? | how? – Como?)</w:t>
-            </w:r>
-            <w:r>
-              <w:rPr>
-                <w:noProof/>
-                <w:webHidden/>
-              </w:rPr>
-              <w:tab/>
-            </w:r>
-            <w:r>
-              <w:rPr>
-                <w:noProof/>
-                <w:webHidden/>
-              </w:rPr>
-              <w:fldChar w:fldCharType="begin"/>
-            </w:r>
-            <w:r>
-              <w:rPr>
-                <w:noProof/>
-                <w:webHidden/>
-              </w:rPr>
-              <w:instrText xml:space="preserve"> PAGEREF _Toc193182689 \h </w:instrText>
-            </w:r>
-            <w:r>
-              <w:rPr>
-                <w:noProof/>
-                <w:webHidden/>
-              </w:rPr>
-            </w:r>
-            <w:r>
-              <w:rPr>
-                <w:noProof/>
-                <w:webHidden/>
-              </w:rPr>
-              <w:fldChar w:fldCharType="separate"/>
-            </w:r>
-            <w:r>
-              <w:rPr>
-                <w:noProof/>
-                <w:webHidden/>
-              </w:rPr>
-              <w:t>5</w:t>
-            </w:r>
-            <w:r>
-              <w:rPr>
-                <w:noProof/>
-                <w:webHidden/>
-              </w:rPr>
-              <w:fldChar w:fldCharType="end"/>
-            </w:r>
-          </w:hyperlink>
-        </w:p>
-        <w:p>
-          <w:pPr>
-            <w:pStyle w:val="Sumrio2"/>
-            <w:tabs>
-              <w:tab w:val="right" w:leader="dot" w:pos="9067"/>
-            </w:tabs>
-            <w:rPr>
-              <w:rFonts w:asciiTheme="minorHAnsi" w:eastAsiaTheme="minorEastAsia" w:hAnsiTheme="minorHAnsi" w:cstheme="minorBidi"/>
-              <w:noProof/>
-              <w:color w:val="auto"/>
-              <w:sz w:val="24"/>
-            </w:rPr>
-          </w:pPr>
-          <w:hyperlink w:anchor="_Toc193182690" w:history="1">
-            <w:r>
-              <w:rPr>
-                <w:rStyle w:val="Hyperlink"/>
-                <w:noProof/>
-              </w:rPr>
-              <w:t>2.1 INTRODUÇÃO AO USO DE DUTOS PETROLÍFEROS E SUA IMPORTÂNCIA NA INDÚSTRIA</w:t>
-            </w:r>
-            <w:r>
-              <w:rPr>
-                <w:noProof/>
-                <w:webHidden/>
-              </w:rPr>
-              <w:tab/>
-            </w:r>
-            <w:r>
-              <w:rPr>
-                <w:noProof/>
-                <w:webHidden/>
-              </w:rPr>
-              <w:fldChar w:fldCharType="begin"/>
-            </w:r>
-            <w:r>
-              <w:rPr>
-                <w:noProof/>
-                <w:webHidden/>
-              </w:rPr>
-              <w:instrText xml:space="preserve"> PAGEREF _Toc193182690 \h </w:instrText>
-            </w:r>
-            <w:r>
-              <w:rPr>
-                <w:noProof/>
-                <w:webHidden/>
-              </w:rPr>
-            </w:r>
-            <w:r>
-              <w:rPr>
-                <w:noProof/>
-                <w:webHidden/>
-              </w:rPr>
-              <w:fldChar w:fldCharType="separate"/>
-            </w:r>
-            <w:r>
-              <w:rPr>
-                <w:noProof/>
-                <w:webHidden/>
-              </w:rPr>
-              <w:t>5</w:t>
-            </w:r>
-            <w:r>
-              <w:rPr>
-                <w:noProof/>
-                <w:webHidden/>
-              </w:rPr>
-              <w:fldChar w:fldCharType="end"/>
-            </w:r>
-          </w:hyperlink>
-        </w:p>
-        <w:p>
-          <w:pPr>
-            <w:pStyle w:val="Sumrio2"/>
-            <w:tabs>
-              <w:tab w:val="right" w:leader="dot" w:pos="9067"/>
-            </w:tabs>
-            <w:rPr>
-              <w:rFonts w:asciiTheme="minorHAnsi" w:eastAsiaTheme="minorEastAsia" w:hAnsiTheme="minorHAnsi" w:cstheme="minorBidi"/>
-              <w:noProof/>
-              <w:color w:val="auto"/>
-              <w:sz w:val="24"/>
-            </w:rPr>
-          </w:pPr>
-          <w:hyperlink w:anchor="_Toc193182691" w:history="1">
-            <w:r>
-              <w:rPr>
-                <w:rStyle w:val="Hyperlink"/>
-                <w:noProof/>
-              </w:rPr>
-              <w:t>2.2 PROBLEMAS COMUNS ENFRENTADOS: VAZAMENTOS, ENTUPIMENTOS, PERDAS FINANCEIRAS E IMPACTO AMBIENTAL</w:t>
-            </w:r>
-            <w:r>
-              <w:rPr>
-                <w:noProof/>
-                <w:webHidden/>
-              </w:rPr>
-              <w:tab/>
-            </w:r>
-            <w:r>
-              <w:rPr>
-                <w:noProof/>
-                <w:webHidden/>
-              </w:rPr>
-              <w:fldChar w:fldCharType="begin"/>
-            </w:r>
-            <w:r>
-              <w:rPr>
-                <w:noProof/>
-                <w:webHidden/>
-              </w:rPr>
-              <w:instrText xml:space="preserve"> PAGEREF _Toc193182691 \h </w:instrText>
-            </w:r>
-            <w:r>
-              <w:rPr>
-                <w:noProof/>
-                <w:webHidden/>
-              </w:rPr>
-            </w:r>
-            <w:r>
-              <w:rPr>
-                <w:noProof/>
-                <w:webHidden/>
-              </w:rPr>
-              <w:fldChar w:fldCharType="separate"/>
-            </w:r>
-            <w:r>
-              <w:rPr>
-                <w:noProof/>
-                <w:webHidden/>
-              </w:rPr>
-              <w:t>5</w:t>
-            </w:r>
-            <w:r>
-              <w:rPr>
-                <w:noProof/>
-                <w:webHidden/>
-              </w:rPr>
-              <w:fldChar w:fldCharType="end"/>
-            </w:r>
-          </w:hyperlink>
-        </w:p>
-        <w:p>
-          <w:pPr>
-            <w:pStyle w:val="Sumrio2"/>
-            <w:tabs>
-              <w:tab w:val="left" w:pos="960"/>
-              <w:tab w:val="right" w:leader="dot" w:pos="9067"/>
-            </w:tabs>
-            <w:rPr>
-              <w:rFonts w:asciiTheme="minorHAnsi" w:eastAsiaTheme="minorEastAsia" w:hAnsiTheme="minorHAnsi" w:cstheme="minorBidi"/>
-              <w:noProof/>
-              <w:color w:val="auto"/>
-              <w:sz w:val="24"/>
-            </w:rPr>
-          </w:pPr>
-          <w:hyperlink w:anchor="_Toc193182692" w:history="1">
-            <w:r>
-              <w:rPr>
-                <w:rStyle w:val="Hyperlink"/>
-                <w:noProof/>
-              </w:rPr>
-              <w:t>2.3</w:t>
-            </w:r>
-            <w:r>
-              <w:rPr>
-                <w:rFonts w:asciiTheme="minorHAnsi" w:eastAsiaTheme="minorEastAsia" w:hAnsiTheme="minorHAnsi" w:cstheme="minorBidi"/>
-                <w:noProof/>
-                <w:color w:val="auto"/>
-                <w:sz w:val="24"/>
-              </w:rPr>
-              <w:tab/>
-            </w:r>
-            <w:r>
-              <w:rPr>
-                <w:rStyle w:val="Hyperlink"/>
-                <w:noProof/>
-              </w:rPr>
-              <w:t>ESTATÍSTICAS DE VAZAMENTOS EM DUTOS NO BRASIL</w:t>
-            </w:r>
-            <w:r>
-              <w:rPr>
-                <w:noProof/>
-                <w:webHidden/>
-              </w:rPr>
-              <w:tab/>
-            </w:r>
-            <w:r>
-              <w:rPr>
-                <w:noProof/>
-                <w:webHidden/>
-              </w:rPr>
-              <w:fldChar w:fldCharType="begin"/>
-            </w:r>
-            <w:r>
-              <w:rPr>
-                <w:noProof/>
-                <w:webHidden/>
-              </w:rPr>
-              <w:instrText xml:space="preserve"> PAGEREF _Toc193182692 \h </w:instrText>
-            </w:r>
-            <w:r>
-              <w:rPr>
-                <w:noProof/>
-                <w:webHidden/>
-              </w:rPr>
-            </w:r>
-            <w:r>
-              <w:rPr>
-                <w:noProof/>
-                <w:webHidden/>
-              </w:rPr>
-              <w:fldChar w:fldCharType="separate"/>
-            </w:r>
-            <w:r>
-              <w:rPr>
-                <w:noProof/>
-                <w:webHidden/>
-              </w:rPr>
-              <w:t>5</w:t>
-            </w:r>
-            <w:r>
-              <w:rPr>
-                <w:noProof/>
-                <w:webHidden/>
-              </w:rPr>
-              <w:fldChar w:fldCharType="end"/>
-            </w:r>
-          </w:hyperlink>
-        </w:p>
-        <w:p>
-          <w:pPr>
-            <w:pStyle w:val="Sumrio2"/>
-            <w:tabs>
-              <w:tab w:val="right" w:leader="dot" w:pos="9067"/>
-            </w:tabs>
-            <w:rPr>
-              <w:rFonts w:asciiTheme="minorHAnsi" w:eastAsiaTheme="minorEastAsia" w:hAnsiTheme="minorHAnsi" w:cstheme="minorBidi"/>
-              <w:noProof/>
-              <w:color w:val="auto"/>
-              <w:sz w:val="24"/>
-            </w:rPr>
-          </w:pPr>
-          <w:hyperlink w:anchor="_Toc193182693" w:history="1">
-            <w:r>
-              <w:rPr>
-                <w:rStyle w:val="Hyperlink"/>
-                <w:noProof/>
-              </w:rPr>
-              <w:t>2.4 Casos Relevantes de Vazamentos no Brasil</w:t>
-            </w:r>
-            <w:r>
-              <w:rPr>
-                <w:noProof/>
-                <w:webHidden/>
-              </w:rPr>
-              <w:tab/>
-            </w:r>
-            <w:r>
-              <w:rPr>
-                <w:noProof/>
-                <w:webHidden/>
-              </w:rPr>
-              <w:fldChar w:fldCharType="begin"/>
-            </w:r>
-            <w:r>
-              <w:rPr>
-                <w:noProof/>
-                <w:webHidden/>
-              </w:rPr>
-              <w:instrText xml:space="preserve"> PAGEREF _Toc193182693 \h </w:instrText>
-            </w:r>
-            <w:r>
-              <w:rPr>
-                <w:noProof/>
-                <w:webHidden/>
-              </w:rPr>
-            </w:r>
-            <w:r>
-              <w:rPr>
-                <w:noProof/>
-                <w:webHidden/>
-              </w:rPr>
-              <w:fldChar w:fldCharType="separate"/>
-            </w:r>
-            <w:r>
-              <w:rPr>
-                <w:noProof/>
-                <w:webHidden/>
-              </w:rPr>
-              <w:t>6</w:t>
-            </w:r>
-            <w:r>
-              <w:rPr>
-                <w:noProof/>
-                <w:webHidden/>
-              </w:rPr>
-              <w:fldChar w:fldCharType="end"/>
-            </w:r>
-          </w:hyperlink>
-        </w:p>
-        <w:p>
-          <w:pPr>
-            <w:pStyle w:val="Sumrio2"/>
-            <w:tabs>
-              <w:tab w:val="right" w:leader="dot" w:pos="9067"/>
-            </w:tabs>
-            <w:rPr>
-              <w:rFonts w:asciiTheme="minorHAnsi" w:eastAsiaTheme="minorEastAsia" w:hAnsiTheme="minorHAnsi" w:cstheme="minorBidi"/>
-              <w:noProof/>
-              <w:color w:val="auto"/>
-              <w:sz w:val="24"/>
-            </w:rPr>
-          </w:pPr>
-          <w:hyperlink w:anchor="_Toc193182694" w:history="1">
-            <w:r>
-              <w:rPr>
-                <w:rStyle w:val="Hyperlink"/>
-                <w:noProof/>
-              </w:rPr>
-              <w:t>2.5 SOLUÇÃO DO PROBLEMA</w:t>
-            </w:r>
-            <w:r>
-              <w:rPr>
-                <w:noProof/>
-                <w:webHidden/>
-              </w:rPr>
-              <w:tab/>
-            </w:r>
-            <w:r>
-              <w:rPr>
-                <w:noProof/>
-                <w:webHidden/>
-              </w:rPr>
-              <w:fldChar w:fldCharType="begin"/>
-            </w:r>
-            <w:r>
-              <w:rPr>
-                <w:noProof/>
-                <w:webHidden/>
-              </w:rPr>
-              <w:instrText xml:space="preserve"> PAGEREF _Toc193182694 \h </w:instrText>
-            </w:r>
-            <w:r>
-              <w:rPr>
-                <w:noProof/>
-                <w:webHidden/>
-              </w:rPr>
-            </w:r>
-            <w:r>
-              <w:rPr>
-                <w:noProof/>
-                <w:webHidden/>
-              </w:rPr>
-              <w:fldChar w:fldCharType="separate"/>
-            </w:r>
-            <w:r>
-              <w:rPr>
-                <w:noProof/>
-                <w:webHidden/>
-              </w:rPr>
-              <w:t>7</w:t>
-            </w:r>
-            <w:r>
-              <w:rPr>
-                <w:noProof/>
-                <w:webHidden/>
-              </w:rPr>
-              <w:fldChar w:fldCharType="end"/>
-            </w:r>
-          </w:hyperlink>
-        </w:p>
-        <w:p>
-          <w:pPr>
-            <w:pStyle w:val="Sumrio1"/>
-            <w:tabs>
-              <w:tab w:val="left" w:pos="480"/>
-              <w:tab w:val="right" w:leader="dot" w:pos="9067"/>
-            </w:tabs>
-            <w:rPr>
-              <w:rFonts w:asciiTheme="minorHAnsi" w:eastAsiaTheme="minorEastAsia" w:hAnsiTheme="minorHAnsi" w:cstheme="minorBidi"/>
-              <w:b w:val="0"/>
-              <w:i w:val="0"/>
-              <w:noProof/>
-              <w:color w:val="auto"/>
-            </w:rPr>
-          </w:pPr>
-          <w:hyperlink w:anchor="_Toc193182695" w:history="1">
-            <w:r>
-              <w:rPr>
-                <w:rStyle w:val="Hyperlink"/>
-                <w:noProof/>
-              </w:rPr>
-              <w:t>3</w:t>
-            </w:r>
-            <w:r>
-              <w:rPr>
-                <w:rFonts w:asciiTheme="minorHAnsi" w:eastAsiaTheme="minorEastAsia" w:hAnsiTheme="minorHAnsi" w:cstheme="minorBidi"/>
-                <w:b w:val="0"/>
-                <w:i w:val="0"/>
-                <w:noProof/>
-                <w:color w:val="auto"/>
-              </w:rPr>
-              <w:tab/>
-            </w:r>
-            <w:r>
-              <w:rPr>
-                <w:rStyle w:val="Hyperlink"/>
-                <w:noProof/>
-              </w:rPr>
-              <w:t>Objetivo (What? – O quê? | SMART – Específico, Mensurável, Alcançável, Relevante, Temporal)</w:t>
-            </w:r>
-            <w:r>
-              <w:rPr>
-                <w:noProof/>
-                <w:webHidden/>
-              </w:rPr>
-              <w:tab/>
-            </w:r>
-            <w:r>
-              <w:rPr>
-                <w:noProof/>
-                <w:webHidden/>
-              </w:rPr>
-              <w:fldChar w:fldCharType="begin"/>
-            </w:r>
-            <w:r>
-              <w:rPr>
-                <w:noProof/>
-                <w:webHidden/>
-              </w:rPr>
-              <w:instrText xml:space="preserve"> PAGEREF _Toc193182695 \h </w:instrText>
-            </w:r>
-            <w:r>
-              <w:rPr>
-                <w:noProof/>
-                <w:webHidden/>
-              </w:rPr>
-            </w:r>
-            <w:r>
-              <w:rPr>
-                <w:noProof/>
-                <w:webHidden/>
-              </w:rPr>
-              <w:fldChar w:fldCharType="separate"/>
-            </w:r>
-            <w:r>
-              <w:rPr>
-                <w:noProof/>
-                <w:webHidden/>
-              </w:rPr>
-              <w:t>8</w:t>
-            </w:r>
-            <w:r>
-              <w:rPr>
-                <w:noProof/>
-                <w:webHidden/>
-              </w:rPr>
-              <w:fldChar w:fldCharType="end"/>
-            </w:r>
-          </w:hyperlink>
-        </w:p>
-        <w:p>
-          <w:pPr>
-            <w:pStyle w:val="Sumrio2"/>
-            <w:tabs>
-              <w:tab w:val="right" w:leader="dot" w:pos="9067"/>
-            </w:tabs>
-            <w:rPr>
-              <w:rFonts w:asciiTheme="minorHAnsi" w:eastAsiaTheme="minorEastAsia" w:hAnsiTheme="minorHAnsi" w:cstheme="minorBidi"/>
-              <w:noProof/>
-              <w:color w:val="auto"/>
-              <w:sz w:val="24"/>
-            </w:rPr>
-          </w:pPr>
-          <w:hyperlink w:anchor="_Toc193182696" w:history="1">
-            <w:r>
-              <w:rPr>
-                <w:rStyle w:val="Hyperlink"/>
-                <w:noProof/>
-              </w:rPr>
-              <w:t>3.1 OBJETIVOS</w:t>
-            </w:r>
-            <w:r>
-              <w:rPr>
-                <w:noProof/>
-                <w:webHidden/>
-              </w:rPr>
-              <w:tab/>
-            </w:r>
-            <w:r>
-              <w:rPr>
-                <w:noProof/>
-                <w:webHidden/>
-              </w:rPr>
-              <w:fldChar w:fldCharType="begin"/>
-            </w:r>
-            <w:r>
-              <w:rPr>
-                <w:noProof/>
-                <w:webHidden/>
-              </w:rPr>
-              <w:instrText xml:space="preserve"> PAGEREF _Toc193182696 \h </w:instrText>
-            </w:r>
-            <w:r>
-              <w:rPr>
-                <w:noProof/>
-                <w:webHidden/>
-              </w:rPr>
-            </w:r>
-            <w:r>
-              <w:rPr>
-                <w:noProof/>
-                <w:webHidden/>
-              </w:rPr>
-              <w:fldChar w:fldCharType="separate"/>
-            </w:r>
-            <w:r>
-              <w:rPr>
-                <w:noProof/>
-                <w:webHidden/>
-              </w:rPr>
-              <w:t>8</w:t>
-            </w:r>
-            <w:r>
-              <w:rPr>
-                <w:noProof/>
-                <w:webHidden/>
-              </w:rPr>
-              <w:fldChar w:fldCharType="end"/>
-            </w:r>
-          </w:hyperlink>
-        </w:p>
-        <w:p>
-          <w:pPr>
-            <w:pStyle w:val="Sumrio1"/>
-            <w:tabs>
-              <w:tab w:val="left" w:pos="480"/>
-              <w:tab w:val="right" w:leader="dot" w:pos="9067"/>
-            </w:tabs>
-            <w:rPr>
-              <w:rFonts w:asciiTheme="minorHAnsi" w:eastAsiaTheme="minorEastAsia" w:hAnsiTheme="minorHAnsi" w:cstheme="minorBidi"/>
-              <w:b w:val="0"/>
-              <w:i w:val="0"/>
-              <w:noProof/>
-              <w:color w:val="auto"/>
-            </w:rPr>
-          </w:pPr>
-          <w:hyperlink w:anchor="_Toc193182697" w:history="1">
-            <w:r>
-              <w:rPr>
-                <w:rStyle w:val="Hyperlink"/>
-                <w:noProof/>
-              </w:rPr>
-              <w:t>4</w:t>
-            </w:r>
-            <w:r>
-              <w:rPr>
-                <w:rFonts w:asciiTheme="minorHAnsi" w:eastAsiaTheme="minorEastAsia" w:hAnsiTheme="minorHAnsi" w:cstheme="minorBidi"/>
-                <w:b w:val="0"/>
-                <w:i w:val="0"/>
-                <w:noProof/>
-                <w:color w:val="auto"/>
-              </w:rPr>
-              <w:tab/>
-            </w:r>
-            <w:r>
-              <w:rPr>
-                <w:rStyle w:val="Hyperlink"/>
-                <w:noProof/>
-              </w:rPr>
-              <w:t>Justificativa (Why? - Por quê?)</w:t>
-            </w:r>
-            <w:r>
-              <w:rPr>
-                <w:noProof/>
-                <w:webHidden/>
-              </w:rPr>
-              <w:tab/>
-            </w:r>
-            <w:r>
-              <w:rPr>
-                <w:noProof/>
-                <w:webHidden/>
-              </w:rPr>
-              <w:fldChar w:fldCharType="begin"/>
-            </w:r>
-            <w:r>
-              <w:rPr>
-                <w:noProof/>
-                <w:webHidden/>
-              </w:rPr>
-              <w:instrText xml:space="preserve"> PAGEREF _Toc193182697 \h </w:instrText>
-            </w:r>
-            <w:r>
-              <w:rPr>
-                <w:noProof/>
-                <w:webHidden/>
-              </w:rPr>
-            </w:r>
-            <w:r>
-              <w:rPr>
-                <w:noProof/>
-                <w:webHidden/>
-              </w:rPr>
-              <w:fldChar w:fldCharType="separate"/>
-            </w:r>
-            <w:r>
-              <w:rPr>
-                <w:noProof/>
-                <w:webHidden/>
-              </w:rPr>
-              <w:t>10</w:t>
-            </w:r>
-            <w:r>
-              <w:rPr>
-                <w:noProof/>
-                <w:webHidden/>
-              </w:rPr>
-              <w:fldChar w:fldCharType="end"/>
-            </w:r>
-          </w:hyperlink>
-        </w:p>
-        <w:p>
-          <w:pPr>
-            <w:pStyle w:val="Sumrio2"/>
-            <w:tabs>
-              <w:tab w:val="right" w:leader="dot" w:pos="9067"/>
-            </w:tabs>
-            <w:rPr>
-              <w:rFonts w:asciiTheme="minorHAnsi" w:eastAsiaTheme="minorEastAsia" w:hAnsiTheme="minorHAnsi" w:cstheme="minorBidi"/>
-              <w:noProof/>
-              <w:color w:val="auto"/>
-              <w:sz w:val="24"/>
-            </w:rPr>
-          </w:pPr>
-          <w:hyperlink w:anchor="_Toc193182698" w:history="1">
-            <w:r>
-              <w:rPr>
-                <w:rStyle w:val="Hyperlink"/>
-                <w:noProof/>
-              </w:rPr>
-              <w:t>4.1 O PROJETO SE JUSTIFICA PELO SEGUINTE PONTO</w:t>
-            </w:r>
-            <w:r>
-              <w:rPr>
-                <w:noProof/>
-                <w:webHidden/>
-              </w:rPr>
-              <w:tab/>
-            </w:r>
-            <w:r>
-              <w:rPr>
-                <w:noProof/>
-                <w:webHidden/>
-              </w:rPr>
-              <w:fldChar w:fldCharType="begin"/>
-            </w:r>
-            <w:r>
-              <w:rPr>
-                <w:noProof/>
-                <w:webHidden/>
-              </w:rPr>
-              <w:instrText xml:space="preserve"> PAGEREF _Toc193182698 \h </w:instrText>
-            </w:r>
-            <w:r>
-              <w:rPr>
-                <w:noProof/>
-                <w:webHidden/>
-              </w:rPr>
-            </w:r>
-            <w:r>
-              <w:rPr>
-                <w:noProof/>
-                <w:webHidden/>
-              </w:rPr>
-              <w:fldChar w:fldCharType="separate"/>
-            </w:r>
-            <w:r>
-              <w:rPr>
-                <w:noProof/>
-                <w:webHidden/>
-              </w:rPr>
-              <w:t>10</w:t>
-            </w:r>
-            <w:r>
-              <w:rPr>
-                <w:noProof/>
-                <w:webHidden/>
-              </w:rPr>
-              <w:fldChar w:fldCharType="end"/>
-            </w:r>
-          </w:hyperlink>
-        </w:p>
-        <w:p>
-          <w:pPr>
-            <w:pStyle w:val="Sumrio1"/>
-            <w:tabs>
-              <w:tab w:val="left" w:pos="480"/>
-              <w:tab w:val="right" w:leader="dot" w:pos="9067"/>
-            </w:tabs>
-            <w:rPr>
-              <w:rFonts w:asciiTheme="minorHAnsi" w:eastAsiaTheme="minorEastAsia" w:hAnsiTheme="minorHAnsi" w:cstheme="minorBidi"/>
-              <w:b w:val="0"/>
-              <w:i w:val="0"/>
-              <w:noProof/>
-              <w:color w:val="auto"/>
-            </w:rPr>
-          </w:pPr>
-          <w:hyperlink w:anchor="_Toc193182699" w:history="1">
-            <w:r>
-              <w:rPr>
-                <w:rStyle w:val="Hyperlink"/>
-                <w:noProof/>
-              </w:rPr>
-              <w:t>5</w:t>
-            </w:r>
-            <w:r>
-              <w:rPr>
-                <w:rFonts w:asciiTheme="minorHAnsi" w:eastAsiaTheme="minorEastAsia" w:hAnsiTheme="minorHAnsi" w:cstheme="minorBidi"/>
-                <w:b w:val="0"/>
-                <w:i w:val="0"/>
-                <w:noProof/>
-                <w:color w:val="auto"/>
-              </w:rPr>
-              <w:tab/>
-            </w:r>
-            <w:r>
-              <w:rPr>
-                <w:rStyle w:val="Hyperlink"/>
-                <w:noProof/>
-              </w:rPr>
-              <w:t>Escopo do Projeto e Requisitos (What? - O quê? | Where? - Onde? | Who? - Quem?)</w:t>
-            </w:r>
-            <w:r>
-              <w:rPr>
-                <w:noProof/>
-                <w:webHidden/>
-              </w:rPr>
-              <w:tab/>
-            </w:r>
-            <w:r>
-              <w:rPr>
-                <w:noProof/>
-                <w:webHidden/>
-              </w:rPr>
-              <w:fldChar w:fldCharType="begin"/>
-            </w:r>
-            <w:r>
-              <w:rPr>
-                <w:noProof/>
-                <w:webHidden/>
-              </w:rPr>
-              <w:instrText xml:space="preserve"> PAGEREF _Toc193182699 \h </w:instrText>
-            </w:r>
-            <w:r>
-              <w:rPr>
-                <w:noProof/>
-                <w:webHidden/>
-              </w:rPr>
-            </w:r>
-            <w:r>
-              <w:rPr>
-                <w:noProof/>
-                <w:webHidden/>
-              </w:rPr>
-              <w:fldChar w:fldCharType="separate"/>
-            </w:r>
-            <w:r>
-              <w:rPr>
-                <w:noProof/>
-                <w:webHidden/>
-              </w:rPr>
-              <w:t>11</w:t>
-            </w:r>
-            <w:r>
-              <w:rPr>
-                <w:noProof/>
-                <w:webHidden/>
-              </w:rPr>
-              <w:fldChar w:fldCharType="end"/>
-            </w:r>
-          </w:hyperlink>
-        </w:p>
-        <w:p>
-          <w:pPr>
-            <w:pStyle w:val="Sumrio2"/>
-            <w:tabs>
-              <w:tab w:val="right" w:leader="dot" w:pos="9067"/>
-            </w:tabs>
-            <w:rPr>
-              <w:rFonts w:asciiTheme="minorHAnsi" w:eastAsiaTheme="minorEastAsia" w:hAnsiTheme="minorHAnsi" w:cstheme="minorBidi"/>
-              <w:noProof/>
-              <w:color w:val="auto"/>
-              <w:sz w:val="24"/>
-            </w:rPr>
-          </w:pPr>
-          <w:hyperlink w:anchor="_Toc193182700" w:history="1">
-            <w:r>
-              <w:rPr>
-                <w:rStyle w:val="Hyperlink"/>
-                <w:noProof/>
-              </w:rPr>
-              <w:t>5.1 INCLUÍDO NO ESCOPO</w:t>
-            </w:r>
-            <w:r>
-              <w:rPr>
-                <w:noProof/>
-                <w:webHidden/>
-              </w:rPr>
-              <w:tab/>
-            </w:r>
-            <w:r>
-              <w:rPr>
-                <w:noProof/>
-                <w:webHidden/>
-              </w:rPr>
-              <w:fldChar w:fldCharType="begin"/>
-            </w:r>
-            <w:r>
-              <w:rPr>
-                <w:noProof/>
-                <w:webHidden/>
-              </w:rPr>
-              <w:instrText xml:space="preserve"> PAGEREF _Toc193182700 \h </w:instrText>
-            </w:r>
-            <w:r>
-              <w:rPr>
-                <w:noProof/>
-                <w:webHidden/>
-              </w:rPr>
-            </w:r>
-            <w:r>
-              <w:rPr>
-                <w:noProof/>
-                <w:webHidden/>
-              </w:rPr>
-              <w:fldChar w:fldCharType="separate"/>
-            </w:r>
-            <w:r>
-              <w:rPr>
-                <w:noProof/>
-                <w:webHidden/>
-              </w:rPr>
-              <w:t>11</w:t>
-            </w:r>
-            <w:r>
-              <w:rPr>
-                <w:noProof/>
-                <w:webHidden/>
-              </w:rPr>
-              <w:fldChar w:fldCharType="end"/>
-            </w:r>
-          </w:hyperlink>
-        </w:p>
-        <w:p>
-          <w:pPr>
-            <w:pStyle w:val="Sumrio2"/>
-            <w:tabs>
-              <w:tab w:val="right" w:leader="dot" w:pos="9067"/>
-            </w:tabs>
-            <w:rPr>
-              <w:rFonts w:asciiTheme="minorHAnsi" w:eastAsiaTheme="minorEastAsia" w:hAnsiTheme="minorHAnsi" w:cstheme="minorBidi"/>
-              <w:noProof/>
-              <w:color w:val="auto"/>
-              <w:sz w:val="24"/>
-            </w:rPr>
-          </w:pPr>
-          <w:hyperlink w:anchor="_Toc193182701" w:history="1">
-            <w:r>
-              <w:rPr>
-                <w:rStyle w:val="Hyperlink"/>
-                <w:noProof/>
-              </w:rPr>
-              <w:t>5.2 REQUISITOS</w:t>
-            </w:r>
-            <w:r>
-              <w:rPr>
-                <w:noProof/>
-                <w:webHidden/>
-              </w:rPr>
-              <w:tab/>
-            </w:r>
-            <w:r>
-              <w:rPr>
-                <w:noProof/>
-                <w:webHidden/>
-              </w:rPr>
-              <w:fldChar w:fldCharType="begin"/>
-            </w:r>
-            <w:r>
-              <w:rPr>
-                <w:noProof/>
-                <w:webHidden/>
-              </w:rPr>
-              <w:instrText xml:space="preserve"> PAGEREF _Toc193182701 \h </w:instrText>
-            </w:r>
-            <w:r>
-              <w:rPr>
-                <w:noProof/>
-                <w:webHidden/>
-              </w:rPr>
-            </w:r>
-            <w:r>
-              <w:rPr>
-                <w:noProof/>
-                <w:webHidden/>
-              </w:rPr>
-              <w:fldChar w:fldCharType="separate"/>
-            </w:r>
-            <w:r>
-              <w:rPr>
-                <w:noProof/>
-                <w:webHidden/>
-              </w:rPr>
-              <w:t>11</w:t>
-            </w:r>
-            <w:r>
-              <w:rPr>
-                <w:noProof/>
-                <w:webHidden/>
-              </w:rPr>
-              <w:fldChar w:fldCharType="end"/>
-            </w:r>
-          </w:hyperlink>
-        </w:p>
-        <w:p>
-          <w:pPr>
-            <w:pStyle w:val="Sumrio1"/>
-            <w:tabs>
-              <w:tab w:val="left" w:pos="480"/>
-              <w:tab w:val="right" w:leader="dot" w:pos="9067"/>
-            </w:tabs>
-            <w:rPr>
-              <w:rFonts w:asciiTheme="minorHAnsi" w:eastAsiaTheme="minorEastAsia" w:hAnsiTheme="minorHAnsi" w:cstheme="minorBidi"/>
-              <w:b w:val="0"/>
-              <w:i w:val="0"/>
-              <w:noProof/>
-              <w:color w:val="auto"/>
-            </w:rPr>
-          </w:pPr>
-          <w:hyperlink w:anchor="_Toc193182702" w:history="1">
-            <w:r>
-              <w:rPr>
-                <w:rStyle w:val="Hyperlink"/>
-                <w:noProof/>
-              </w:rPr>
-              <w:t>6</w:t>
-            </w:r>
-            <w:r>
-              <w:rPr>
-                <w:rFonts w:asciiTheme="minorHAnsi" w:eastAsiaTheme="minorEastAsia" w:hAnsiTheme="minorHAnsi" w:cstheme="minorBidi"/>
-                <w:b w:val="0"/>
-                <w:i w:val="0"/>
-                <w:noProof/>
-                <w:color w:val="auto"/>
-              </w:rPr>
-              <w:tab/>
-            </w:r>
-            <w:r>
-              <w:rPr>
-                <w:rStyle w:val="Hyperlink"/>
-                <w:noProof/>
-              </w:rPr>
-              <w:t>Premissas e Restrições (How? - Como? | How much? - Quanto?)</w:t>
-            </w:r>
-            <w:r>
-              <w:rPr>
-                <w:noProof/>
-                <w:webHidden/>
-              </w:rPr>
-              <w:tab/>
-            </w:r>
-            <w:r>
-              <w:rPr>
-                <w:noProof/>
-                <w:webHidden/>
-              </w:rPr>
-              <w:fldChar w:fldCharType="begin"/>
-            </w:r>
-            <w:r>
-              <w:rPr>
-                <w:noProof/>
-                <w:webHidden/>
-              </w:rPr>
-              <w:instrText xml:space="preserve"> PAGEREF _Toc193182702 \h </w:instrText>
-            </w:r>
-            <w:r>
-              <w:rPr>
-                <w:noProof/>
-                <w:webHidden/>
-              </w:rPr>
-            </w:r>
-            <w:r>
-              <w:rPr>
-                <w:noProof/>
-                <w:webHidden/>
-              </w:rPr>
-              <w:fldChar w:fldCharType="separate"/>
-            </w:r>
-            <w:r>
-              <w:rPr>
-                <w:noProof/>
-                <w:webHidden/>
-              </w:rPr>
-              <w:t>12</w:t>
-            </w:r>
-            <w:r>
-              <w:rPr>
-                <w:noProof/>
-                <w:webHidden/>
-              </w:rPr>
-              <w:fldChar w:fldCharType="end"/>
-            </w:r>
-          </w:hyperlink>
-        </w:p>
-        <w:p>
-          <w:pPr>
-            <w:pStyle w:val="Sumrio2"/>
-            <w:tabs>
-              <w:tab w:val="right" w:leader="dot" w:pos="9067"/>
-            </w:tabs>
-            <w:rPr>
-              <w:rFonts w:asciiTheme="minorHAnsi" w:eastAsiaTheme="minorEastAsia" w:hAnsiTheme="minorHAnsi" w:cstheme="minorBidi"/>
-              <w:noProof/>
-              <w:color w:val="auto"/>
-              <w:sz w:val="24"/>
-            </w:rPr>
-          </w:pPr>
-          <w:hyperlink w:anchor="_Toc193182703" w:history="1">
-            <w:r>
-              <w:rPr>
-                <w:rStyle w:val="Hyperlink"/>
-                <w:noProof/>
-              </w:rPr>
-              <w:t>6.1 PREMISSAS</w:t>
-            </w:r>
-            <w:r>
-              <w:rPr>
-                <w:noProof/>
-                <w:webHidden/>
-              </w:rPr>
-              <w:tab/>
-            </w:r>
-            <w:r>
-              <w:rPr>
-                <w:noProof/>
-                <w:webHidden/>
-              </w:rPr>
-              <w:fldChar w:fldCharType="begin"/>
-            </w:r>
-            <w:r>
-              <w:rPr>
-                <w:noProof/>
-                <w:webHidden/>
-              </w:rPr>
-              <w:instrText xml:space="preserve"> PAGEREF _Toc193182703 \h </w:instrText>
-            </w:r>
-            <w:r>
-              <w:rPr>
-                <w:noProof/>
-                <w:webHidden/>
-              </w:rPr>
-            </w:r>
-            <w:r>
-              <w:rPr>
-                <w:noProof/>
-                <w:webHidden/>
-              </w:rPr>
-              <w:fldChar w:fldCharType="separate"/>
-            </w:r>
-            <w:r>
-              <w:rPr>
-                <w:noProof/>
-                <w:webHidden/>
-              </w:rPr>
-              <w:t>12</w:t>
-            </w:r>
-            <w:r>
-              <w:rPr>
-                <w:noProof/>
-                <w:webHidden/>
-              </w:rPr>
-              <w:fldChar w:fldCharType="end"/>
-            </w:r>
-          </w:hyperlink>
-        </w:p>
-        <w:p>
-          <w:pPr>
-            <w:pStyle w:val="Sumrio2"/>
-            <w:tabs>
-              <w:tab w:val="right" w:leader="dot" w:pos="9067"/>
-            </w:tabs>
-            <w:rPr>
-              <w:rFonts w:asciiTheme="minorHAnsi" w:eastAsiaTheme="minorEastAsia" w:hAnsiTheme="minorHAnsi" w:cstheme="minorBidi"/>
-              <w:noProof/>
-              <w:color w:val="auto"/>
-              <w:sz w:val="24"/>
-            </w:rPr>
-          </w:pPr>
-          <w:hyperlink w:anchor="_Toc193182704" w:history="1">
-            <w:r>
-              <w:rPr>
-                <w:rStyle w:val="Hyperlink"/>
-                <w:noProof/>
-              </w:rPr>
-              <w:t>6.2 RESTRIÇÃO</w:t>
-            </w:r>
-            <w:r>
-              <w:rPr>
-                <w:noProof/>
-                <w:webHidden/>
-              </w:rPr>
-              <w:tab/>
-            </w:r>
-            <w:r>
-              <w:rPr>
-                <w:noProof/>
-                <w:webHidden/>
-              </w:rPr>
-              <w:fldChar w:fldCharType="begin"/>
-            </w:r>
-            <w:r>
-              <w:rPr>
-                <w:noProof/>
-                <w:webHidden/>
-              </w:rPr>
-              <w:instrText xml:space="preserve"> PAGEREF _Toc193182704 \h </w:instrText>
-            </w:r>
-            <w:r>
-              <w:rPr>
-                <w:noProof/>
-                <w:webHidden/>
-              </w:rPr>
-            </w:r>
-            <w:r>
-              <w:rPr>
-                <w:noProof/>
-                <w:webHidden/>
-              </w:rPr>
-              <w:fldChar w:fldCharType="separate"/>
-            </w:r>
-            <w:r>
-              <w:rPr>
-                <w:noProof/>
-                <w:webHidden/>
-              </w:rPr>
-              <w:t>12</w:t>
-            </w:r>
-            <w:r>
-              <w:rPr>
-                <w:noProof/>
-                <w:webHidden/>
-              </w:rPr>
-              <w:fldChar w:fldCharType="end"/>
-            </w:r>
-          </w:hyperlink>
-        </w:p>
-        <w:p>
-          <w:pPr>
-            <w:pStyle w:val="Sumrio1"/>
-            <w:tabs>
-              <w:tab w:val="left" w:pos="480"/>
-              <w:tab w:val="right" w:leader="dot" w:pos="9067"/>
-            </w:tabs>
-            <w:rPr>
-              <w:rFonts w:asciiTheme="minorHAnsi" w:eastAsiaTheme="minorEastAsia" w:hAnsiTheme="minorHAnsi" w:cstheme="minorBidi"/>
-              <w:b w:val="0"/>
-              <w:i w:val="0"/>
-              <w:noProof/>
-              <w:color w:val="auto"/>
-            </w:rPr>
-          </w:pPr>
-          <w:hyperlink w:anchor="_Toc193182705" w:history="1">
-            <w:r>
-              <w:rPr>
-                <w:rStyle w:val="Hyperlink"/>
-                <w:noProof/>
-              </w:rPr>
-              <w:t>7</w:t>
-            </w:r>
-            <w:r>
-              <w:rPr>
-                <w:rFonts w:asciiTheme="minorHAnsi" w:eastAsiaTheme="minorEastAsia" w:hAnsiTheme="minorHAnsi" w:cstheme="minorBidi"/>
-                <w:b w:val="0"/>
-                <w:i w:val="0"/>
-                <w:noProof/>
-                <w:color w:val="auto"/>
-              </w:rPr>
-              <w:tab/>
-            </w:r>
-            <w:r>
-              <w:rPr>
-                <w:rStyle w:val="Hyperlink"/>
-                <w:noProof/>
-              </w:rPr>
-              <w:t>Bibliografia</w:t>
-            </w:r>
-            <w:r>
-              <w:rPr>
-                <w:noProof/>
-                <w:webHidden/>
-              </w:rPr>
-              <w:tab/>
-            </w:r>
-            <w:r>
-              <w:rPr>
-                <w:noProof/>
-                <w:webHidden/>
-              </w:rPr>
-              <w:fldChar w:fldCharType="begin"/>
-            </w:r>
-            <w:r>
-              <w:rPr>
-                <w:noProof/>
-                <w:webHidden/>
-              </w:rPr>
-              <w:instrText xml:space="preserve"> PAGEREF _Toc193182705 \h </w:instrText>
-            </w:r>
-            <w:r>
-              <w:rPr>
-                <w:noProof/>
-                <w:webHidden/>
-              </w:rPr>
-            </w:r>
-            <w:r>
-              <w:rPr>
-                <w:noProof/>
-                <w:webHidden/>
-              </w:rPr>
-              <w:fldChar w:fldCharType="separate"/>
-            </w:r>
-            <w:r>
-              <w:rPr>
-                <w:noProof/>
-                <w:webHidden/>
-              </w:rPr>
-              <w:t>13</w:t>
-            </w:r>
-            <w:r>
-              <w:rPr>
-                <w:noProof/>
-                <w:webHidden/>
-              </w:rPr>
-              <w:fldChar w:fldCharType="end"/>
-            </w:r>
-          </w:hyperlink>
-        </w:p>
-        <w:p>
-          <w:r>
-            <w:fldChar w:fldCharType="end"/>
-          </w:r>
-        </w:p>
-      </w:sdtContent>
-    </w:sdt>
-    <w:p>
-      <w:pPr>
-        <w:spacing w:after="160" w:line="278" w:lineRule="auto"/>
-        <w:jc w:val="left"/>
-      </w:pPr>
-      <w:r>
-        <w:br w:type="page"/>
-      </w:r>
-    </w:p>
-    <w:p>
-      <w:pPr>
-        <w:pStyle w:val="TITULOTEXTO"/>
-      </w:pPr>
-      <w:bookmarkStart w:id="1" w:name="_Toc192673049"/>
-      <w:bookmarkStart w:id="2" w:name="_Toc193182688"/>
-      <w:r>
-        <w:lastRenderedPageBreak/>
-        <w:t>LISTA DE FIGURAS</w:t>
-      </w:r>
-      <w:bookmarkEnd w:id="1"/>
-      <w:bookmarkEnd w:id="2"/>
-    </w:p>
-    <w:p>
-      <w:pPr>
-        <w:pStyle w:val="Legenda"/>
-        <w:rPr>
-          <w:sz w:val="24"/>
-          <w:szCs w:val="24"/>
-        </w:rPr>
-      </w:pPr>
-    </w:p>
-    <w:p>
-      <w:pPr>
-        <w:pStyle w:val="Legenda"/>
-        <w:rPr>
-          <w:color w:val="auto"/>
-          <w:sz w:val="24"/>
-          <w:szCs w:val="24"/>
-        </w:rPr>
-      </w:pPr>
-      <w:r>
-        <w:rPr>
-          <w:color w:val="auto"/>
-          <w:sz w:val="24"/>
-          <w:szCs w:val="24"/>
-        </w:rPr>
-        <w:t>Figura 1 - Relatório anual de segurança operacional ..................................  05</w:t>
-      </w:r>
-    </w:p>
-    <w:p>
-      <w:pPr>
-        <w:pStyle w:val="Legenda"/>
-        <w:rPr>
-          <w:color w:val="auto"/>
-          <w:sz w:val="24"/>
-          <w:szCs w:val="24"/>
-        </w:rPr>
-      </w:pPr>
-      <w:r>
-        <w:rPr>
-          <w:color w:val="auto"/>
-          <w:sz w:val="24"/>
-          <w:szCs w:val="24"/>
-        </w:rPr>
-        <w:t>Figura 2 - ANP constatou 62 incidentes em atividades em 2022.................  06</w:t>
-      </w:r>
-    </w:p>
-    <w:p>
-      <w:pPr>
-        <w:pStyle w:val="Legenda"/>
-        <w:rPr>
-          <w:color w:val="auto"/>
-          <w:sz w:val="24"/>
-          <w:szCs w:val="24"/>
-        </w:rPr>
-      </w:pPr>
-      <w:r>
-        <w:rPr>
-          <w:color w:val="auto"/>
-          <w:sz w:val="24"/>
-          <w:szCs w:val="24"/>
-        </w:rPr>
-        <w:t>Figura 3 - Baía de Guanabara (2000) ..........................................................  06</w:t>
-      </w:r>
-    </w:p>
-    <w:p>
-      <w:pPr>
-        <w:pStyle w:val="Legenda"/>
-        <w:rPr>
-          <w:color w:val="auto"/>
-          <w:sz w:val="24"/>
-          <w:szCs w:val="24"/>
-        </w:rPr>
-      </w:pPr>
-      <w:r>
-        <w:rPr>
-          <w:color w:val="auto"/>
-          <w:sz w:val="24"/>
-          <w:szCs w:val="24"/>
-        </w:rPr>
-        <w:t>Figura 4 - Baía de Guanabara (2019) ..........................................................  07</w:t>
-      </w:r>
-    </w:p>
-    <w:p>
-      <w:pPr>
-        <w:pStyle w:val="Legenda"/>
-        <w:rPr>
-          <w:color w:val="auto"/>
-          <w:sz w:val="24"/>
-          <w:szCs w:val="24"/>
-        </w:rPr>
-      </w:pPr>
-      <w:r>
-        <w:rPr>
-          <w:color w:val="auto"/>
-          <w:sz w:val="24"/>
-          <w:szCs w:val="24"/>
-        </w:rPr>
-        <w:t>Figura 5 - Tramandaí (2000) .........................................................................</w:t>
-      </w:r>
-      <w:r>
-        <w:rPr>
-          <w:color w:val="auto"/>
-          <w:sz w:val="24"/>
-          <w:szCs w:val="24"/>
-        </w:rPr>
-        <w:t xml:space="preserve">  </w:t>
-      </w:r>
-      <w:r>
-        <w:rPr>
-          <w:color w:val="auto"/>
-          <w:sz w:val="24"/>
-          <w:szCs w:val="24"/>
-        </w:rPr>
-        <w:t>07</w:t>
-      </w:r>
-    </w:p>
-    <w:p>
-      <w:pPr>
-        <w:pStyle w:val="Legenda"/>
-        <w:jc w:val="left"/>
-        <w:rPr>
-          <w:color w:val="auto"/>
-          <w:sz w:val="24"/>
-          <w:szCs w:val="24"/>
-        </w:rPr>
-      </w:pPr>
-      <w:r>
-        <w:rPr>
-          <w:color w:val="auto"/>
-          <w:sz w:val="24"/>
-          <w:szCs w:val="24"/>
-        </w:rPr>
-        <w:t xml:space="preserve">Figura </w:t>
-      </w:r>
-      <w:r>
-        <w:rPr>
-          <w:color w:val="auto"/>
-          <w:sz w:val="24"/>
-          <w:szCs w:val="24"/>
-        </w:rPr>
-        <w:t>6</w:t>
-      </w:r>
-      <w:r>
-        <w:rPr>
-          <w:color w:val="auto"/>
-          <w:sz w:val="24"/>
-          <w:szCs w:val="24"/>
-        </w:rPr>
-        <w:t xml:space="preserve"> </w:t>
-      </w:r>
-      <w:r>
-        <w:rPr>
-          <w:color w:val="auto"/>
-          <w:sz w:val="24"/>
-          <w:szCs w:val="24"/>
-        </w:rPr>
-        <w:t>–</w:t>
-      </w:r>
-      <w:r>
-        <w:rPr>
-          <w:color w:val="auto"/>
-          <w:sz w:val="24"/>
-          <w:szCs w:val="24"/>
-        </w:rPr>
-        <w:t xml:space="preserve"> </w:t>
-      </w:r>
-      <w:r>
-        <w:rPr>
-          <w:color w:val="auto"/>
-          <w:sz w:val="24"/>
-          <w:szCs w:val="24"/>
-        </w:rPr>
-        <w:t>Protótipo do gráfico de monitoramento</w:t>
-      </w:r>
-      <w:r>
-        <w:rPr>
-          <w:color w:val="auto"/>
-          <w:sz w:val="24"/>
-          <w:szCs w:val="24"/>
-        </w:rPr>
-        <w:t>......................................... </w:t>
-      </w:r>
-      <w:r>
-        <w:rPr>
-          <w:color w:val="auto"/>
-          <w:sz w:val="24"/>
-          <w:szCs w:val="24"/>
-        </w:rPr>
-        <w:t xml:space="preserve"> </w:t>
-      </w:r>
-      <w:r>
-        <w:rPr>
-          <w:color w:val="auto"/>
-          <w:sz w:val="24"/>
-          <w:szCs w:val="24"/>
-        </w:rPr>
-        <w:t>0</w:t>
-      </w:r>
-      <w:r>
-        <w:rPr>
-          <w:color w:val="auto"/>
-          <w:sz w:val="24"/>
-          <w:szCs w:val="24"/>
-        </w:rPr>
-        <w:t>9</w:t>
-      </w:r>
-    </w:p>
-    <w:p>
-      <w:r>
-        <w:rPr>
-          <w:color w:val="auto"/>
-        </w:rPr>
-        <w:t xml:space="preserve">Figura </w:t>
-      </w:r>
-      <w:r>
-        <w:rPr>
-          <w:color w:val="auto"/>
-        </w:rPr>
-        <w:t>7</w:t>
-      </w:r>
-      <w:r>
-        <w:rPr>
-          <w:color w:val="auto"/>
-        </w:rPr>
-        <w:t xml:space="preserve"> </w:t>
-      </w:r>
-      <w:r>
-        <w:rPr>
-          <w:color w:val="auto"/>
-        </w:rPr>
-        <w:t>–</w:t>
-      </w:r>
-      <w:r>
-        <w:rPr>
-          <w:color w:val="auto"/>
-        </w:rPr>
-        <w:t xml:space="preserve"> </w:t>
-      </w:r>
-      <w:r>
-        <w:rPr>
-          <w:color w:val="auto"/>
-        </w:rPr>
-        <w:t xml:space="preserve">Protótipo da </w:t>
-      </w:r>
-      <w:r>
-        <w:rPr>
-          <w:color w:val="auto"/>
-        </w:rPr>
-        <w:t>localização/</w:t>
-      </w:r>
-      <w:r>
-        <w:rPr>
-          <w:color w:val="auto"/>
-        </w:rPr>
-        <w:t xml:space="preserve">instalação </w:t>
-      </w:r>
-      <w:r>
-        <w:rPr>
-          <w:color w:val="auto"/>
-        </w:rPr>
-        <w:t>equipamento</w:t>
-      </w:r>
-      <w:r>
-        <w:rPr>
-          <w:color w:val="auto"/>
-        </w:rPr>
-        <w:t>.</w:t>
-      </w:r>
-      <w:r>
-        <w:rPr>
-          <w:color w:val="auto"/>
-        </w:rPr>
-        <w:t>......................... 0</w:t>
-      </w:r>
-      <w:r>
-        <w:rPr>
-          <w:color w:val="auto"/>
-        </w:rPr>
-        <w:t>9</w:t>
-      </w:r>
-    </w:p>
-    <w:p/>
-    <w:p/>
-    <w:p/>
-    <w:p/>
-    <w:p/>
-    <w:p/>
-    <w:p/>
-    <w:p/>
-    <w:p/>
-    <w:p/>
-    <w:p/>
-    <w:p/>
-    <w:p/>
-    <w:p/>
-    <w:p/>
-    <w:p/>
-    <w:p/>
-    <w:p>
-      <w:pPr>
         <w:jc w:val="center"/>
         <w:rPr>
           <w:b/>
@@ -2179,6 +335,273 @@
         <w:lastRenderedPageBreak/>
         <w:t>CONTEXTO</w:t>
       </w:r>
+      <w:r>
+        <w:t xml:space="preserve"> </w:t>
+      </w:r>
+    </w:p>
+    <w:p>
+      <w:pPr>
+        <w:jc w:val="left"/>
+      </w:pPr>
+      <w:r>
+        <w:rPr>
+          <w:noProof/>
+        </w:rPr>
+        <w:drawing>
+          <wp:anchor distT="0" distB="0" distL="114300" distR="114300" simplePos="0" relativeHeight="251658240" behindDoc="0" locked="0" layoutInCell="1" allowOverlap="1" wp14:anchorId="011CF0FD" wp14:editId="3063D90A">
+            <wp:simplePos x="0" y="0"/>
+            <wp:positionH relativeFrom="page">
+              <wp:posOffset>4074160</wp:posOffset>
+            </wp:positionH>
+            <wp:positionV relativeFrom="paragraph">
+              <wp:posOffset>5080</wp:posOffset>
+            </wp:positionV>
+            <wp:extent cx="3063240" cy="3046730"/>
+            <wp:effectExtent l="0" t="0" r="3810" b="1270"/>
+            <wp:wrapThrough wrapText="bothSides">
+              <wp:wrapPolygon edited="0">
+                <wp:start x="0" y="0"/>
+                <wp:lineTo x="0" y="21474"/>
+                <wp:lineTo x="21493" y="21474"/>
+                <wp:lineTo x="21493" y="0"/>
+                <wp:lineTo x="0" y="0"/>
+              </wp:wrapPolygon>
+            </wp:wrapThrough>
+            <wp:docPr id="765258493" name="Imagem 1" descr="Jigoro Kano e o beisebol: A iniciação esportiva escolar do criador do judô  | Revista Budô"/>
+            <wp:cNvGraphicFramePr>
+              <a:graphicFrameLocks xmlns:a="http://schemas.openxmlformats.org/drawingml/2006/main" noChangeAspect="1"/>
+            </wp:cNvGraphicFramePr>
+            <a:graphic xmlns:a="http://schemas.openxmlformats.org/drawingml/2006/main">
+              <a:graphicData uri="http://schemas.openxmlformats.org/drawingml/2006/picture">
+                <pic:pic xmlns:pic="http://schemas.openxmlformats.org/drawingml/2006/picture">
+                  <pic:nvPicPr>
+                    <pic:cNvPr id="0" name="Picture 1" descr="Jigoro Kano e o beisebol: A iniciação esportiva escolar do criador do judô  | Revista Budô"/>
+                    <pic:cNvPicPr>
+                      <a:picLocks noChangeAspect="1" noChangeArrowheads="1"/>
+                    </pic:cNvPicPr>
+                  </pic:nvPicPr>
+                  <pic:blipFill>
+                    <a:blip r:embed="rId6" cstate="print">
+                      <a:extLst>
+                        <a:ext uri="{28A0092B-C50C-407E-A947-70E740481C1C}">
+                          <a14:useLocalDpi xmlns:a14="http://schemas.microsoft.com/office/drawing/2010/main" val="0"/>
+                        </a:ext>
+                      </a:extLst>
+                    </a:blip>
+                    <a:srcRect/>
+                    <a:stretch>
+                      <a:fillRect/>
+                    </a:stretch>
+                  </pic:blipFill>
+                  <pic:spPr bwMode="auto">
+                    <a:xfrm>
+                      <a:off x="0" y="0"/>
+                      <a:ext cx="3063240" cy="3046730"/>
+                    </a:xfrm>
+                    <a:prstGeom prst="rect">
+                      <a:avLst/>
+                    </a:prstGeom>
+                    <a:noFill/>
+                    <a:ln>
+                      <a:noFill/>
+                    </a:ln>
+                  </pic:spPr>
+                </pic:pic>
+              </a:graphicData>
+            </a:graphic>
+            <wp14:sizeRelH relativeFrom="margin">
+              <wp14:pctWidth>0</wp14:pctWidth>
+            </wp14:sizeRelH>
+            <wp14:sizeRelV relativeFrom="margin">
+              <wp14:pctHeight>0</wp14:pctHeight>
+            </wp14:sizeRelV>
+          </wp:anchor>
+        </w:drawing>
+      </w:r>
+      <w:r>
+        <w:t xml:space="preserve">O Judô é </w:t>
+      </w:r>
+      <w:r>
+        <w:t>um esporte criado no Japão</w:t>
+      </w:r>
+      <w:r>
+        <w:t xml:space="preserve"> em 1882 por </w:t>
+      </w:r>
+      <w:proofErr w:type="spellStart"/>
+      <w:r>
+        <w:t>Jigoro</w:t>
+      </w:r>
+      <w:proofErr w:type="spellEnd"/>
+      <w:r>
+        <w:t xml:space="preserve"> Kano, com o objetivo de desenvolver não apenas o corpo, mas também a mente e o espírito. Seu nome significa “caminho suave” (do japonês </w:t>
+      </w:r>
+      <w:proofErr w:type="spellStart"/>
+      <w:r>
+        <w:rPr>
+          <w:i/>
+          <w:iCs/>
+        </w:rPr>
+        <w:t>ju</w:t>
+      </w:r>
+      <w:proofErr w:type="spellEnd"/>
+      <w:r>
+        <w:t xml:space="preserve"> = suavidade, flexibilidade; </w:t>
+      </w:r>
+      <w:proofErr w:type="spellStart"/>
+      <w:r>
+        <w:rPr>
+          <w:i/>
+          <w:iCs/>
+        </w:rPr>
+        <w:t>dô</w:t>
+      </w:r>
+      <w:proofErr w:type="spellEnd"/>
+      <w:r>
+        <w:t xml:space="preserve"> = caminho), refletindo sua filosofia de usar a força do oponente contra ele, ao invés de confrontá-la diretamente</w:t>
+      </w:r>
+      <w:r>
+        <w:t xml:space="preserve"> como é feito em outros esportes</w:t>
+      </w:r>
+      <w:r>
+        <w:t>.</w:t>
+      </w:r>
+    </w:p>
+    <w:p>
+      <w:pPr>
+        <w:jc w:val="left"/>
+      </w:pPr>
+      <w:r>
+        <w:t>Kano desenvolveu o Judô a partir de técnicas do Jiu-Jitsu tradicional, removendo os aspectos mais perigosos para transformá-lo em um sistema educativo, ético e esportivo</w:t>
+      </w:r>
+      <w:r>
+        <w:t xml:space="preserve"> voltado para a defesa pessoal</w:t>
+      </w:r>
+      <w:r>
+        <w:t>. O Judô valoriza princípios como o respeito, a disciplina, a coragem</w:t>
+      </w:r>
+      <w:r>
+        <w:t xml:space="preserve">, </w:t>
+      </w:r>
+      <w:r>
+        <w:t>perseverança</w:t>
+      </w:r>
+      <w:r>
+        <w:t xml:space="preserve"> e superação</w:t>
+      </w:r>
+      <w:r>
+        <w:t xml:space="preserve">. </w:t>
+      </w:r>
+    </w:p>
+    <w:p>
+      <w:pPr>
+        <w:jc w:val="left"/>
+      </w:pPr>
+      <w:r>
+        <w:rPr>
+          <w:noProof/>
+        </w:rPr>
+        <w:drawing>
+          <wp:anchor distT="0" distB="0" distL="114300" distR="114300" simplePos="0" relativeHeight="251659264" behindDoc="1" locked="0" layoutInCell="1" allowOverlap="1" wp14:anchorId="2E0FD27A" wp14:editId="35ECF17F">
+            <wp:simplePos x="0" y="0"/>
+            <wp:positionH relativeFrom="column">
+              <wp:posOffset>-439655</wp:posOffset>
+            </wp:positionH>
+            <wp:positionV relativeFrom="paragraph">
+              <wp:posOffset>657860</wp:posOffset>
+            </wp:positionV>
+            <wp:extent cx="2621280" cy="3385067"/>
+            <wp:effectExtent l="0" t="0" r="7620" b="6350"/>
+            <wp:wrapThrough wrapText="bothSides">
+              <wp:wrapPolygon edited="0">
+                <wp:start x="0" y="0"/>
+                <wp:lineTo x="0" y="21519"/>
+                <wp:lineTo x="21506" y="21519"/>
+                <wp:lineTo x="21506" y="0"/>
+                <wp:lineTo x="0" y="0"/>
+              </wp:wrapPolygon>
+            </wp:wrapThrough>
+            <wp:docPr id="1745004490" name="Imagem 2" descr="Jigoro Kano | Budoka da Cuesta"/>
+            <wp:cNvGraphicFramePr>
+              <a:graphicFrameLocks xmlns:a="http://schemas.openxmlformats.org/drawingml/2006/main" noChangeAspect="1"/>
+            </wp:cNvGraphicFramePr>
+            <a:graphic xmlns:a="http://schemas.openxmlformats.org/drawingml/2006/main">
+              <a:graphicData uri="http://schemas.openxmlformats.org/drawingml/2006/picture">
+                <pic:pic xmlns:pic="http://schemas.openxmlformats.org/drawingml/2006/picture">
+                  <pic:nvPicPr>
+                    <pic:cNvPr id="0" name="Picture 3" descr="Jigoro Kano | Budoka da Cuesta"/>
+                    <pic:cNvPicPr>
+                      <a:picLocks noChangeAspect="1" noChangeArrowheads="1"/>
+                    </pic:cNvPicPr>
+                  </pic:nvPicPr>
+                  <pic:blipFill>
+                    <a:blip r:embed="rId7">
+                      <a:extLst>
+                        <a:ext uri="{28A0092B-C50C-407E-A947-70E740481C1C}">
+                          <a14:useLocalDpi xmlns:a14="http://schemas.microsoft.com/office/drawing/2010/main" val="0"/>
+                        </a:ext>
+                      </a:extLst>
+                    </a:blip>
+                    <a:srcRect/>
+                    <a:stretch>
+                      <a:fillRect/>
+                    </a:stretch>
+                  </pic:blipFill>
+                  <pic:spPr bwMode="auto">
+                    <a:xfrm>
+                      <a:off x="0" y="0"/>
+                      <a:ext cx="2621280" cy="3385067"/>
+                    </a:xfrm>
+                    <a:prstGeom prst="rect">
+                      <a:avLst/>
+                    </a:prstGeom>
+                    <a:noFill/>
+                    <a:ln>
+                      <a:noFill/>
+                    </a:ln>
+                  </pic:spPr>
+                </pic:pic>
+              </a:graphicData>
+            </a:graphic>
+          </wp:anchor>
+        </w:drawing>
+      </w:r>
+      <w:r>
+        <w:t xml:space="preserve">Além de ser </w:t>
+      </w:r>
+      <w:r>
+        <w:t>um esporte marcial</w:t>
+      </w:r>
+      <w:r>
+        <w:t xml:space="preserve">, o Judô também é um esporte olímpico desde os Jogos de Tóquio, em 1964, e é praticado no mundo inteiro por milhões de pessoas. Nas competições, </w:t>
+      </w:r>
+      <w:r>
+        <w:t>os judocas</w:t>
+      </w:r>
+      <w:r>
+        <w:t xml:space="preserve"> usam técnicas de projeção, imobilização, estrangulamento e chave de braço para pontuar ou vencer o combate.</w:t>
+      </w:r>
+    </w:p>
+    <w:p>
+      <w:pPr>
+        <w:jc w:val="left"/>
+      </w:pPr>
+      <w:r>
+        <w:t>O Judô contribui para a formação do caráter, desenvolve o autocontrole e promove o respeito mútuo, sendo amplamente utilizado como ferramenta educacional em escolas, projetos sociais e academias.</w:t>
+      </w:r>
+      <w:r>
+        <w:t xml:space="preserve"> Contribui muito também para a socialização dos praticantes do esporte </w:t>
+      </w:r>
+      <w:r>
+        <w:t>e</w:t>
+      </w:r>
+      <w:r>
+        <w:t xml:space="preserve"> para o desenvolvimento de resiliência (Seguir em frente quando algo der errado, ocorrerem frustrações etc.).</w:t>
+      </w:r>
+    </w:p>
+    <w:p>
+      <w:pPr>
+        <w:jc w:val="center"/>
+      </w:pPr>
     </w:p>
     <w:p>
       <w:pPr>
@@ -2188,6 +611,35 @@
           <w:bCs/>
         </w:rPr>
       </w:pPr>
+      <w:r>
+        <w:rPr>
+          <w:b/>
+          <w:bCs/>
+        </w:rPr>
+        <w:lastRenderedPageBreak/>
+        <w:t>OBJETIVO</w:t>
+      </w:r>
+    </w:p>
+    <w:p>
+      <w:pPr>
+        <w:jc w:val="left"/>
+      </w:pPr>
+      <w:r>
+        <w:t xml:space="preserve">Criar um site com a temática de Judô que aborde páginas com informações sobre o esporte, informações do criador do site, curiosidades e diferenças que têm nessa arte marcial. O usuário que utilizar o site poderá participar do ranking de treinos contra outros usuários na </w:t>
+      </w:r>
+      <w:proofErr w:type="spellStart"/>
+      <w:r>
+        <w:t>Shosen</w:t>
+      </w:r>
+      <w:proofErr w:type="spellEnd"/>
+      <w:r>
+        <w:t xml:space="preserve"> e do ranking que contabilizará os acertos de cada usuário nos quiz sobre Judô que haverá, participando ativamente da comunidade e aprimorando seus conhecimentos sobre o esporte.</w:t>
+      </w:r>
+    </w:p>
+    <w:p>
+      <w:pPr>
+        <w:jc w:val="left"/>
+      </w:pPr>
     </w:p>
     <w:p>
       <w:pPr>
@@ -2202,13 +654,6 @@
           <w:bCs/>
         </w:rPr>
       </w:pPr>
-      <w:r>
-        <w:rPr>
-          <w:b/>
-          <w:bCs/>
-        </w:rPr>
-        <w:t>OBJETIVO</w:t>
-      </w:r>
     </w:p>
     <w:p>
       <w:pPr>
@@ -2218,6 +663,102 @@
           <w:bCs/>
         </w:rPr>
       </w:pPr>
+      <w:r>
+        <w:rPr>
+          <w:b/>
+          <w:bCs/>
+        </w:rPr>
+        <w:t>JUSTIFICATIVA</w:t>
+      </w:r>
+    </w:p>
+    <w:p>
+      <w:pPr>
+        <w:jc w:val="left"/>
+      </w:pPr>
+      <w:r>
+        <w:rPr>
+          <w:noProof/>
+        </w:rPr>
+        <w:drawing>
+          <wp:anchor distT="0" distB="0" distL="114300" distR="114300" simplePos="0" relativeHeight="251660288" behindDoc="0" locked="0" layoutInCell="1" allowOverlap="1" wp14:anchorId="75A6E5B3" wp14:editId="2B0C204C">
+            <wp:simplePos x="0" y="0"/>
+            <wp:positionH relativeFrom="margin">
+              <wp:posOffset>-137160</wp:posOffset>
+            </wp:positionH>
+            <wp:positionV relativeFrom="paragraph">
+              <wp:posOffset>559435</wp:posOffset>
+            </wp:positionV>
+            <wp:extent cx="2552700" cy="2296160"/>
+            <wp:effectExtent l="0" t="0" r="0" b="8890"/>
+            <wp:wrapThrough wrapText="bothSides">
+              <wp:wrapPolygon edited="0">
+                <wp:start x="0" y="0"/>
+                <wp:lineTo x="0" y="21504"/>
+                <wp:lineTo x="21439" y="21504"/>
+                <wp:lineTo x="21439" y="0"/>
+                <wp:lineTo x="0" y="0"/>
+              </wp:wrapPolygon>
+            </wp:wrapThrough>
+            <wp:docPr id="1372872593" name="Imagem 4"/>
+            <wp:cNvGraphicFramePr>
+              <a:graphicFrameLocks xmlns:a="http://schemas.openxmlformats.org/drawingml/2006/main" noChangeAspect="1"/>
+            </wp:cNvGraphicFramePr>
+            <a:graphic xmlns:a="http://schemas.openxmlformats.org/drawingml/2006/main">
+              <a:graphicData uri="http://schemas.openxmlformats.org/drawingml/2006/picture">
+                <pic:pic xmlns:pic="http://schemas.openxmlformats.org/drawingml/2006/picture">
+                  <pic:nvPicPr>
+                    <pic:cNvPr id="0" name="Picture 6"/>
+                    <pic:cNvPicPr>
+                      <a:picLocks noChangeAspect="1" noChangeArrowheads="1"/>
+                    </pic:cNvPicPr>
+                  </pic:nvPicPr>
+                  <pic:blipFill>
+                    <a:blip r:embed="rId8">
+                      <a:extLst>
+                        <a:ext uri="{28A0092B-C50C-407E-A947-70E740481C1C}">
+                          <a14:useLocalDpi xmlns:a14="http://schemas.microsoft.com/office/drawing/2010/main" val="0"/>
+                        </a:ext>
+                      </a:extLst>
+                    </a:blip>
+                    <a:srcRect/>
+                    <a:stretch>
+                      <a:fillRect/>
+                    </a:stretch>
+                  </pic:blipFill>
+                  <pic:spPr bwMode="auto">
+                    <a:xfrm>
+                      <a:off x="0" y="0"/>
+                      <a:ext cx="2552700" cy="2296160"/>
+                    </a:xfrm>
+                    <a:prstGeom prst="rect">
+                      <a:avLst/>
+                    </a:prstGeom>
+                    <a:noFill/>
+                    <a:ln>
+                      <a:noFill/>
+                    </a:ln>
+                  </pic:spPr>
+                </pic:pic>
+              </a:graphicData>
+            </a:graphic>
+            <wp14:sizeRelH relativeFrom="margin">
+              <wp14:pctWidth>0</wp14:pctWidth>
+            </wp14:sizeRelH>
+            <wp14:sizeRelV relativeFrom="margin">
+              <wp14:pctHeight>0</wp14:pctHeight>
+            </wp14:sizeRelV>
+          </wp:anchor>
+        </w:drawing>
+      </w:r>
+      <w:r>
+        <w:t xml:space="preserve">Participei ativamente do Judô durante os anos de 2012-13 até 2020 e algumas vezes em 2023. Foi um esporte que me mudou por completo e me ajudou no meu desenvolvimento pessoal e emocional durante minha fase de crescimento. Participei de diversos campeonatos e múltiplas trocas de faixa, além de ter feito algumas participações como árbitro ou mesário durante algumas competições menores. Desejo passar um pouco desse carinho que tenho pelo esporte </w:t>
+      </w:r>
+      <w:r>
+        <w:t>para um</w:t>
+      </w:r>
+      <w:r>
+        <w:t xml:space="preserve"> site onde eu possa contar um pouco sobre como é o esporte e despertar a curiosidade de quem for acessá-lo, tanto para começar a assistir ou para finalmente começar a praticar e desfrutar desse maravilhoso esporte.</w:t>
+      </w:r>
     </w:p>
     <w:p>
       <w:pPr>
@@ -2227,13 +768,6 @@
           <w:bCs/>
         </w:rPr>
       </w:pPr>
-      <w:r>
-        <w:rPr>
-          <w:b/>
-          <w:bCs/>
-        </w:rPr>
-        <w:t>JUSTIFICATIVA</w:t>
-      </w:r>
     </w:p>
     <w:p>
       <w:pPr>
@@ -2243,6 +777,85 @@
           <w:bCs/>
         </w:rPr>
       </w:pPr>
+      <w:r>
+        <w:rPr>
+          <w:b/>
+          <w:bCs/>
+        </w:rPr>
+        <w:t>ESCOPO</w:t>
+      </w:r>
+    </w:p>
+    <w:p>
+      <w:pPr>
+        <w:pStyle w:val="PargrafodaLista"/>
+        <w:numPr>
+          <w:ilvl w:val="0"/>
+          <w:numId w:val="19"/>
+        </w:numPr>
+        <w:jc w:val="left"/>
+      </w:pPr>
+      <w:r>
+        <w:t>O site será desenvolvido para uso e utilização em computadores.</w:t>
+      </w:r>
+    </w:p>
+    <w:p>
+      <w:pPr>
+        <w:pStyle w:val="PargrafodaLista"/>
+        <w:numPr>
+          <w:ilvl w:val="0"/>
+          <w:numId w:val="19"/>
+        </w:numPr>
+        <w:jc w:val="left"/>
+      </w:pPr>
+      <w:r>
+        <w:lastRenderedPageBreak/>
+        <w:t>O projeto será feito utilizando HTML, CSS, JS e a API Web-</w:t>
+      </w:r>
+      <w:proofErr w:type="spellStart"/>
+      <w:r>
+        <w:t>Dat</w:t>
+      </w:r>
+      <w:proofErr w:type="spellEnd"/>
+      <w:r>
+        <w:t>-</w:t>
+      </w:r>
+      <w:proofErr w:type="spellStart"/>
+      <w:r>
+        <w:t>Viz</w:t>
+      </w:r>
+      <w:proofErr w:type="spellEnd"/>
+      <w:r>
+        <w:t xml:space="preserve"> para a coleta dos dados do banco de dados.</w:t>
+      </w:r>
+    </w:p>
+    <w:p>
+      <w:pPr>
+        <w:pStyle w:val="PargrafodaLista"/>
+        <w:numPr>
+          <w:ilvl w:val="0"/>
+          <w:numId w:val="19"/>
+        </w:numPr>
+        <w:jc w:val="left"/>
+      </w:pPr>
+      <w:r>
+        <w:t>A biblioteca Chart.JS exibirá os gráficos com os dados coletados pela API em uma Dashboard.</w:t>
+      </w:r>
+    </w:p>
+    <w:p>
+      <w:pPr>
+        <w:pStyle w:val="PargrafodaLista"/>
+        <w:numPr>
+          <w:ilvl w:val="0"/>
+          <w:numId w:val="19"/>
+        </w:numPr>
+        <w:jc w:val="left"/>
+      </w:pPr>
+      <w:r>
+        <w:t>O sistema será hospedado dentro de uma máquina virtual juntamente com o banco de dados, que servirá para validar login e cadastro do usuário e mostrar diferentes dados de treino e acertos do qui</w:t>
+      </w:r>
+      <w:r>
+        <w:t>z</w:t>
+      </w:r>
     </w:p>
     <w:p>
       <w:pPr>
@@ -2257,8 +870,60 @@
           <w:b/>
           <w:bCs/>
         </w:rPr>
-        <w:t>ESCOPO</w:t>
-      </w:r>
+        <w:t>PREMISSA</w:t>
+      </w:r>
+    </w:p>
+    <w:p>
+      <w:pPr>
+        <w:pStyle w:val="PargrafodaLista"/>
+        <w:numPr>
+          <w:ilvl w:val="0"/>
+          <w:numId w:val="20"/>
+        </w:numPr>
+        <w:jc w:val="left"/>
+      </w:pPr>
+      <w:r>
+        <w:t>O usuário que for utilizar de meu serviço deve ter um computador com Node.JS instalado.</w:t>
+      </w:r>
+    </w:p>
+    <w:p>
+      <w:pPr>
+        <w:pStyle w:val="PargrafodaLista"/>
+        <w:numPr>
+          <w:ilvl w:val="0"/>
+          <w:numId w:val="20"/>
+        </w:numPr>
+        <w:jc w:val="left"/>
+      </w:pPr>
+      <w:r>
+        <w:t>Instalação do MySQL em sua versão mais recente.</w:t>
+      </w:r>
+    </w:p>
+    <w:p>
+      <w:pPr>
+        <w:pStyle w:val="PargrafodaLista"/>
+        <w:numPr>
+          <w:ilvl w:val="0"/>
+          <w:numId w:val="20"/>
+        </w:numPr>
+        <w:jc w:val="left"/>
+      </w:pPr>
+      <w:r>
+        <w:t xml:space="preserve">Para funcionamento da aplicação, é necessário </w:t>
+      </w:r>
+      <w:r>
+        <w:t>a configuração do usuário e das tabelas dentro do MySQL.</w:t>
+      </w:r>
+    </w:p>
+    <w:p>
+      <w:pPr>
+        <w:jc w:val="left"/>
+      </w:pPr>
+    </w:p>
+    <w:p>
+      <w:pPr>
+        <w:jc w:val="left"/>
+      </w:pPr>
     </w:p>
     <w:p>
       <w:pPr>
@@ -2268,40 +933,6 @@
           <w:bCs/>
         </w:rPr>
       </w:pPr>
-    </w:p>
-    <w:p>
-      <w:pPr>
-        <w:jc w:val="center"/>
-        <w:rPr>
-          <w:b/>
-          <w:bCs/>
-        </w:rPr>
-      </w:pPr>
-      <w:r>
-        <w:rPr>
-          <w:b/>
-          <w:bCs/>
-        </w:rPr>
-        <w:t>PREMISSA</w:t>
-      </w:r>
-    </w:p>
-    <w:p>
-      <w:pPr>
-        <w:jc w:val="center"/>
-        <w:rPr>
-          <w:b/>
-          <w:bCs/>
-        </w:rPr>
-      </w:pPr>
-    </w:p>
-    <w:p>
-      <w:pPr>
-        <w:jc w:val="center"/>
-        <w:rPr>
-          <w:b/>
-          <w:bCs/>
-        </w:rPr>
-      </w:pPr>
       <w:r>
         <w:rPr>
           <w:b/>
@@ -2312,21 +943,54 @@
     </w:p>
     <w:p>
       <w:pPr>
-        <w:jc w:val="center"/>
+        <w:pStyle w:val="PargrafodaLista"/>
+        <w:numPr>
+          <w:ilvl w:val="0"/>
+          <w:numId w:val="20"/>
+        </w:numPr>
+        <w:jc w:val="left"/>
         <w:rPr>
           <w:b/>
           <w:bCs/>
         </w:rPr>
       </w:pPr>
-    </w:p>
-    <w:p>
-      <w:pPr>
-        <w:jc w:val="center"/>
+      <w:r>
+        <w:t>O site tem fins apenas educativos e informativo para o usuário unicamente com o tema de Judô, não se expandindo para outros esportes.</w:t>
+      </w:r>
+    </w:p>
+    <w:p>
+      <w:pPr>
+        <w:pStyle w:val="PargrafodaLista"/>
+        <w:numPr>
+          <w:ilvl w:val="0"/>
+          <w:numId w:val="20"/>
+        </w:numPr>
+        <w:jc w:val="left"/>
         <w:rPr>
           <w:b/>
           <w:bCs/>
         </w:rPr>
       </w:pPr>
+      <w:r>
+        <w:t>Prazo de entrega até junho de 2025.</w:t>
+      </w:r>
+    </w:p>
+    <w:p>
+      <w:pPr>
+        <w:pStyle w:val="PargrafodaLista"/>
+        <w:numPr>
+          <w:ilvl w:val="0"/>
+          <w:numId w:val="20"/>
+        </w:numPr>
+        <w:jc w:val="left"/>
+        <w:rPr>
+          <w:b/>
+          <w:bCs/>
+        </w:rPr>
+      </w:pPr>
+      <w:r>
+        <w:t>O sistema será apenas web, sem responsividade e disponibilidade para dispositivos mobile.</w:t>
+      </w:r>
     </w:p>
     <w:sectPr>
       <w:pgSz w:w="11906" w:h="16838"/>
@@ -2567,6 +1231,119 @@
     </w:lvl>
   </w:abstractNum>
   <w:abstractNum w:abstractNumId="2" w15:restartNumberingAfterBreak="0">
+    <w:nsid w:val="1C17219F"/>
+    <w:multiLevelType w:val="hybridMultilevel"/>
+    <w:tmpl w:val="ADB0D8B4"/>
+    <w:lvl w:ilvl="0" w:tplc="1FD0C6C2">
+      <w:start w:val="1"/>
+      <w:numFmt w:val="bullet"/>
+      <w:lvlText w:val=""/>
+      <w:lvlJc w:val="left"/>
+      <w:pPr>
+        <w:ind w:left="720" w:hanging="360"/>
+      </w:pPr>
+      <w:rPr>
+        <w:rFonts w:ascii="Symbol" w:hAnsi="Symbol" w:hint="default"/>
+      </w:rPr>
+    </w:lvl>
+    <w:lvl w:ilvl="1" w:tplc="ACE42668">
+      <w:start w:val="1"/>
+      <w:numFmt w:val="bullet"/>
+      <w:lvlText w:val="o"/>
+      <w:lvlJc w:val="left"/>
+      <w:pPr>
+        <w:ind w:left="1440" w:hanging="360"/>
+      </w:pPr>
+      <w:rPr>
+        <w:rFonts w:ascii="Courier New" w:hAnsi="Courier New" w:hint="default"/>
+      </w:rPr>
+    </w:lvl>
+    <w:lvl w:ilvl="2" w:tplc="B5A4D794">
+      <w:start w:val="1"/>
+      <w:numFmt w:val="bullet"/>
+      <w:lvlText w:val=""/>
+      <w:lvlJc w:val="left"/>
+      <w:pPr>
+        <w:ind w:left="2160" w:hanging="360"/>
+      </w:pPr>
+      <w:rPr>
+        <w:rFonts w:ascii="Wingdings" w:hAnsi="Wingdings" w:hint="default"/>
+      </w:rPr>
+    </w:lvl>
+    <w:lvl w:ilvl="3" w:tplc="CF26947E">
+      <w:start w:val="1"/>
+      <w:numFmt w:val="bullet"/>
+      <w:lvlText w:val=""/>
+      <w:lvlJc w:val="left"/>
+      <w:pPr>
+        <w:ind w:left="2880" w:hanging="360"/>
+      </w:pPr>
+      <w:rPr>
+        <w:rFonts w:ascii="Symbol" w:hAnsi="Symbol" w:hint="default"/>
+      </w:rPr>
+    </w:lvl>
+    <w:lvl w:ilvl="4" w:tplc="22D249BC">
+      <w:start w:val="1"/>
+      <w:numFmt w:val="bullet"/>
+      <w:lvlText w:val="o"/>
+      <w:lvlJc w:val="left"/>
+      <w:pPr>
+        <w:ind w:left="3600" w:hanging="360"/>
+      </w:pPr>
+      <w:rPr>
+        <w:rFonts w:ascii="Courier New" w:hAnsi="Courier New" w:hint="default"/>
+      </w:rPr>
+    </w:lvl>
+    <w:lvl w:ilvl="5" w:tplc="0E181FB4">
+      <w:start w:val="1"/>
+      <w:numFmt w:val="bullet"/>
+      <w:lvlText w:val=""/>
+      <w:lvlJc w:val="left"/>
+      <w:pPr>
+        <w:ind w:left="4320" w:hanging="360"/>
+      </w:pPr>
+      <w:rPr>
+        <w:rFonts w:ascii="Wingdings" w:hAnsi="Wingdings" w:hint="default"/>
+      </w:rPr>
+    </w:lvl>
+    <w:lvl w:ilvl="6" w:tplc="8A266A1A">
+      <w:start w:val="1"/>
+      <w:numFmt w:val="bullet"/>
+      <w:lvlText w:val=""/>
+      <w:lvlJc w:val="left"/>
+      <w:pPr>
+        <w:ind w:left="5040" w:hanging="360"/>
+      </w:pPr>
+      <w:rPr>
+        <w:rFonts w:ascii="Symbol" w:hAnsi="Symbol" w:hint="default"/>
+      </w:rPr>
+    </w:lvl>
+    <w:lvl w:ilvl="7" w:tplc="D7DA3F1C">
+      <w:start w:val="1"/>
+      <w:numFmt w:val="bullet"/>
+      <w:lvlText w:val="o"/>
+      <w:lvlJc w:val="left"/>
+      <w:pPr>
+        <w:ind w:left="5760" w:hanging="360"/>
+      </w:pPr>
+      <w:rPr>
+        <w:rFonts w:ascii="Courier New" w:hAnsi="Courier New" w:hint="default"/>
+      </w:rPr>
+    </w:lvl>
+    <w:lvl w:ilvl="8" w:tplc="6890CB5A">
+      <w:start w:val="1"/>
+      <w:numFmt w:val="bullet"/>
+      <w:lvlText w:val=""/>
+      <w:lvlJc w:val="left"/>
+      <w:pPr>
+        <w:ind w:left="6480" w:hanging="360"/>
+      </w:pPr>
+      <w:rPr>
+        <w:rFonts w:ascii="Wingdings" w:hAnsi="Wingdings" w:hint="default"/>
+      </w:rPr>
+    </w:lvl>
+  </w:abstractNum>
+  <w:abstractNum w:abstractNumId="3" w15:restartNumberingAfterBreak="0">
     <w:nsid w:val="2312151D"/>
     <w:multiLevelType w:val="hybridMultilevel"/>
     <w:tmpl w:val="27F8E078"/>
@@ -2679,7 +1456,7 @@
       </w:rPr>
     </w:lvl>
   </w:abstractNum>
-  <w:abstractNum w:abstractNumId="3" w15:restartNumberingAfterBreak="0">
+  <w:abstractNum w:abstractNumId="4" w15:restartNumberingAfterBreak="0">
     <w:nsid w:val="24D96018"/>
     <w:multiLevelType w:val="hybridMultilevel"/>
     <w:tmpl w:val="72DA8CC8"/>
@@ -2792,7 +1569,7 @@
       </w:rPr>
     </w:lvl>
   </w:abstractNum>
-  <w:abstractNum w:abstractNumId="4" w15:restartNumberingAfterBreak="0">
+  <w:abstractNum w:abstractNumId="5" w15:restartNumberingAfterBreak="0">
     <w:nsid w:val="24F46B95"/>
     <w:multiLevelType w:val="hybridMultilevel"/>
     <w:tmpl w:val="F152908A"/>
@@ -2905,7 +1682,346 @@
       </w:rPr>
     </w:lvl>
   </w:abstractNum>
-  <w:abstractNum w:abstractNumId="5" w15:restartNumberingAfterBreak="0">
+  <w:abstractNum w:abstractNumId="6" w15:restartNumberingAfterBreak="0">
+    <w:nsid w:val="2AC1BCA8"/>
+    <w:multiLevelType w:val="hybridMultilevel"/>
+    <w:tmpl w:val="FFFFFFFF"/>
+    <w:lvl w:ilvl="0" w:tplc="E6CCDF76">
+      <w:start w:val="1"/>
+      <w:numFmt w:val="bullet"/>
+      <w:lvlText w:val=""/>
+      <w:lvlJc w:val="left"/>
+      <w:pPr>
+        <w:ind w:left="720" w:hanging="360"/>
+      </w:pPr>
+      <w:rPr>
+        <w:rFonts w:ascii="Symbol" w:hAnsi="Symbol" w:hint="default"/>
+      </w:rPr>
+    </w:lvl>
+    <w:lvl w:ilvl="1" w:tplc="31308C64">
+      <w:start w:val="1"/>
+      <w:numFmt w:val="bullet"/>
+      <w:lvlText w:val="o"/>
+      <w:lvlJc w:val="left"/>
+      <w:pPr>
+        <w:ind w:left="1440" w:hanging="360"/>
+      </w:pPr>
+      <w:rPr>
+        <w:rFonts w:ascii="Courier New" w:hAnsi="Courier New" w:hint="default"/>
+      </w:rPr>
+    </w:lvl>
+    <w:lvl w:ilvl="2" w:tplc="3D228A3C">
+      <w:start w:val="1"/>
+      <w:numFmt w:val="bullet"/>
+      <w:lvlText w:val=""/>
+      <w:lvlJc w:val="left"/>
+      <w:pPr>
+        <w:ind w:left="2160" w:hanging="360"/>
+      </w:pPr>
+      <w:rPr>
+        <w:rFonts w:ascii="Wingdings" w:hAnsi="Wingdings" w:hint="default"/>
+      </w:rPr>
+    </w:lvl>
+    <w:lvl w:ilvl="3" w:tplc="BACCBDF6">
+      <w:start w:val="1"/>
+      <w:numFmt w:val="bullet"/>
+      <w:lvlText w:val=""/>
+      <w:lvlJc w:val="left"/>
+      <w:pPr>
+        <w:ind w:left="2880" w:hanging="360"/>
+      </w:pPr>
+      <w:rPr>
+        <w:rFonts w:ascii="Symbol" w:hAnsi="Symbol" w:hint="default"/>
+      </w:rPr>
+    </w:lvl>
+    <w:lvl w:ilvl="4" w:tplc="0A4A0A24">
+      <w:start w:val="1"/>
+      <w:numFmt w:val="bullet"/>
+      <w:lvlText w:val="o"/>
+      <w:lvlJc w:val="left"/>
+      <w:pPr>
+        <w:ind w:left="3600" w:hanging="360"/>
+      </w:pPr>
+      <w:rPr>
+        <w:rFonts w:ascii="Courier New" w:hAnsi="Courier New" w:hint="default"/>
+      </w:rPr>
+    </w:lvl>
+    <w:lvl w:ilvl="5" w:tplc="88F0E996">
+      <w:start w:val="1"/>
+      <w:numFmt w:val="bullet"/>
+      <w:lvlText w:val=""/>
+      <w:lvlJc w:val="left"/>
+      <w:pPr>
+        <w:ind w:left="4320" w:hanging="360"/>
+      </w:pPr>
+      <w:rPr>
+        <w:rFonts w:ascii="Wingdings" w:hAnsi="Wingdings" w:hint="default"/>
+      </w:rPr>
+    </w:lvl>
+    <w:lvl w:ilvl="6" w:tplc="AB20565E">
+      <w:start w:val="1"/>
+      <w:numFmt w:val="bullet"/>
+      <w:lvlText w:val=""/>
+      <w:lvlJc w:val="left"/>
+      <w:pPr>
+        <w:ind w:left="5040" w:hanging="360"/>
+      </w:pPr>
+      <w:rPr>
+        <w:rFonts w:ascii="Symbol" w:hAnsi="Symbol" w:hint="default"/>
+      </w:rPr>
+    </w:lvl>
+    <w:lvl w:ilvl="7" w:tplc="F0A80FD2">
+      <w:start w:val="1"/>
+      <w:numFmt w:val="bullet"/>
+      <w:lvlText w:val="o"/>
+      <w:lvlJc w:val="left"/>
+      <w:pPr>
+        <w:ind w:left="5760" w:hanging="360"/>
+      </w:pPr>
+      <w:rPr>
+        <w:rFonts w:ascii="Courier New" w:hAnsi="Courier New" w:hint="default"/>
+      </w:rPr>
+    </w:lvl>
+    <w:lvl w:ilvl="8" w:tplc="280470C8">
+      <w:start w:val="1"/>
+      <w:numFmt w:val="bullet"/>
+      <w:lvlText w:val=""/>
+      <w:lvlJc w:val="left"/>
+      <w:pPr>
+        <w:ind w:left="6480" w:hanging="360"/>
+      </w:pPr>
+      <w:rPr>
+        <w:rFonts w:ascii="Wingdings" w:hAnsi="Wingdings" w:hint="default"/>
+      </w:rPr>
+    </w:lvl>
+  </w:abstractNum>
+  <w:abstractNum w:abstractNumId="7" w15:restartNumberingAfterBreak="0">
+    <w:nsid w:val="2C737C2A"/>
+    <w:multiLevelType w:val="hybridMultilevel"/>
+    <w:tmpl w:val="64DCB1A0"/>
+    <w:lvl w:ilvl="0" w:tplc="04160001">
+      <w:start w:val="1"/>
+      <w:numFmt w:val="bullet"/>
+      <w:lvlText w:val=""/>
+      <w:lvlJc w:val="left"/>
+      <w:pPr>
+        <w:ind w:left="720" w:hanging="360"/>
+      </w:pPr>
+      <w:rPr>
+        <w:rFonts w:ascii="Symbol" w:hAnsi="Symbol" w:hint="default"/>
+      </w:rPr>
+    </w:lvl>
+    <w:lvl w:ilvl="1" w:tplc="04160003" w:tentative="1">
+      <w:start w:val="1"/>
+      <w:numFmt w:val="bullet"/>
+      <w:lvlText w:val="o"/>
+      <w:lvlJc w:val="left"/>
+      <w:pPr>
+        <w:ind w:left="1440" w:hanging="360"/>
+      </w:pPr>
+      <w:rPr>
+        <w:rFonts w:ascii="Courier New" w:hAnsi="Courier New" w:cs="Courier New" w:hint="default"/>
+      </w:rPr>
+    </w:lvl>
+    <w:lvl w:ilvl="2" w:tplc="04160005" w:tentative="1">
+      <w:start w:val="1"/>
+      <w:numFmt w:val="bullet"/>
+      <w:lvlText w:val=""/>
+      <w:lvlJc w:val="left"/>
+      <w:pPr>
+        <w:ind w:left="2160" w:hanging="360"/>
+      </w:pPr>
+      <w:rPr>
+        <w:rFonts w:ascii="Wingdings" w:hAnsi="Wingdings" w:hint="default"/>
+      </w:rPr>
+    </w:lvl>
+    <w:lvl w:ilvl="3" w:tplc="04160001" w:tentative="1">
+      <w:start w:val="1"/>
+      <w:numFmt w:val="bullet"/>
+      <w:lvlText w:val=""/>
+      <w:lvlJc w:val="left"/>
+      <w:pPr>
+        <w:ind w:left="2880" w:hanging="360"/>
+      </w:pPr>
+      <w:rPr>
+        <w:rFonts w:ascii="Symbol" w:hAnsi="Symbol" w:hint="default"/>
+      </w:rPr>
+    </w:lvl>
+    <w:lvl w:ilvl="4" w:tplc="04160003" w:tentative="1">
+      <w:start w:val="1"/>
+      <w:numFmt w:val="bullet"/>
+      <w:lvlText w:val="o"/>
+      <w:lvlJc w:val="left"/>
+      <w:pPr>
+        <w:ind w:left="3600" w:hanging="360"/>
+      </w:pPr>
+      <w:rPr>
+        <w:rFonts w:ascii="Courier New" w:hAnsi="Courier New" w:cs="Courier New" w:hint="default"/>
+      </w:rPr>
+    </w:lvl>
+    <w:lvl w:ilvl="5" w:tplc="04160005" w:tentative="1">
+      <w:start w:val="1"/>
+      <w:numFmt w:val="bullet"/>
+      <w:lvlText w:val=""/>
+      <w:lvlJc w:val="left"/>
+      <w:pPr>
+        <w:ind w:left="4320" w:hanging="360"/>
+      </w:pPr>
+      <w:rPr>
+        <w:rFonts w:ascii="Wingdings" w:hAnsi="Wingdings" w:hint="default"/>
+      </w:rPr>
+    </w:lvl>
+    <w:lvl w:ilvl="6" w:tplc="04160001" w:tentative="1">
+      <w:start w:val="1"/>
+      <w:numFmt w:val="bullet"/>
+      <w:lvlText w:val=""/>
+      <w:lvlJc w:val="left"/>
+      <w:pPr>
+        <w:ind w:left="5040" w:hanging="360"/>
+      </w:pPr>
+      <w:rPr>
+        <w:rFonts w:ascii="Symbol" w:hAnsi="Symbol" w:hint="default"/>
+      </w:rPr>
+    </w:lvl>
+    <w:lvl w:ilvl="7" w:tplc="04160003" w:tentative="1">
+      <w:start w:val="1"/>
+      <w:numFmt w:val="bullet"/>
+      <w:lvlText w:val="o"/>
+      <w:lvlJc w:val="left"/>
+      <w:pPr>
+        <w:ind w:left="5760" w:hanging="360"/>
+      </w:pPr>
+      <w:rPr>
+        <w:rFonts w:ascii="Courier New" w:hAnsi="Courier New" w:cs="Courier New" w:hint="default"/>
+      </w:rPr>
+    </w:lvl>
+    <w:lvl w:ilvl="8" w:tplc="04160005" w:tentative="1">
+      <w:start w:val="1"/>
+      <w:numFmt w:val="bullet"/>
+      <w:lvlText w:val=""/>
+      <w:lvlJc w:val="left"/>
+      <w:pPr>
+        <w:ind w:left="6480" w:hanging="360"/>
+      </w:pPr>
+      <w:rPr>
+        <w:rFonts w:ascii="Wingdings" w:hAnsi="Wingdings" w:hint="default"/>
+      </w:rPr>
+    </w:lvl>
+  </w:abstractNum>
+  <w:abstractNum w:abstractNumId="8" w15:restartNumberingAfterBreak="0">
+    <w:nsid w:val="301842ED"/>
+    <w:multiLevelType w:val="hybridMultilevel"/>
+    <w:tmpl w:val="6302E264"/>
+    <w:lvl w:ilvl="0" w:tplc="9E78FB1C">
+      <w:start w:val="1"/>
+      <w:numFmt w:val="bullet"/>
+      <w:lvlText w:val="·"/>
+      <w:lvlJc w:val="left"/>
+      <w:pPr>
+        <w:ind w:left="720" w:hanging="360"/>
+      </w:pPr>
+      <w:rPr>
+        <w:rFonts w:ascii="Symbol" w:hAnsi="Symbol" w:hint="default"/>
+      </w:rPr>
+    </w:lvl>
+    <w:lvl w:ilvl="1" w:tplc="1012E70C">
+      <w:start w:val="1"/>
+      <w:numFmt w:val="bullet"/>
+      <w:lvlText w:val="o"/>
+      <w:lvlJc w:val="left"/>
+      <w:pPr>
+        <w:ind w:left="1440" w:hanging="360"/>
+      </w:pPr>
+      <w:rPr>
+        <w:rFonts w:ascii="Courier New" w:hAnsi="Courier New" w:hint="default"/>
+      </w:rPr>
+    </w:lvl>
+    <w:lvl w:ilvl="2" w:tplc="7BC21DE8">
+      <w:start w:val="1"/>
+      <w:numFmt w:val="bullet"/>
+      <w:lvlText w:val=""/>
+      <w:lvlJc w:val="left"/>
+      <w:pPr>
+        <w:ind w:left="2160" w:hanging="360"/>
+      </w:pPr>
+      <w:rPr>
+        <w:rFonts w:ascii="Wingdings" w:hAnsi="Wingdings" w:hint="default"/>
+      </w:rPr>
+    </w:lvl>
+    <w:lvl w:ilvl="3" w:tplc="B138288E">
+      <w:start w:val="1"/>
+      <w:numFmt w:val="bullet"/>
+      <w:lvlText w:val=""/>
+      <w:lvlJc w:val="left"/>
+      <w:pPr>
+        <w:ind w:left="2880" w:hanging="360"/>
+      </w:pPr>
+      <w:rPr>
+        <w:rFonts w:ascii="Symbol" w:hAnsi="Symbol" w:hint="default"/>
+      </w:rPr>
+    </w:lvl>
+    <w:lvl w:ilvl="4" w:tplc="213414EC">
+      <w:start w:val="1"/>
+      <w:numFmt w:val="bullet"/>
+      <w:lvlText w:val="o"/>
+      <w:lvlJc w:val="left"/>
+      <w:pPr>
+        <w:ind w:left="3600" w:hanging="360"/>
+      </w:pPr>
+      <w:rPr>
+        <w:rFonts w:ascii="Courier New" w:hAnsi="Courier New" w:hint="default"/>
+      </w:rPr>
+    </w:lvl>
+    <w:lvl w:ilvl="5" w:tplc="FF74A896">
+      <w:start w:val="1"/>
+      <w:numFmt w:val="bullet"/>
+      <w:lvlText w:val=""/>
+      <w:lvlJc w:val="left"/>
+      <w:pPr>
+        <w:ind w:left="4320" w:hanging="360"/>
+      </w:pPr>
+      <w:rPr>
+        <w:rFonts w:ascii="Wingdings" w:hAnsi="Wingdings" w:hint="default"/>
+      </w:rPr>
+    </w:lvl>
+    <w:lvl w:ilvl="6" w:tplc="F2927664">
+      <w:start w:val="1"/>
+      <w:numFmt w:val="bullet"/>
+      <w:lvlText w:val=""/>
+      <w:lvlJc w:val="left"/>
+      <w:pPr>
+        <w:ind w:left="5040" w:hanging="360"/>
+      </w:pPr>
+      <w:rPr>
+        <w:rFonts w:ascii="Symbol" w:hAnsi="Symbol" w:hint="default"/>
+      </w:rPr>
+    </w:lvl>
+    <w:lvl w:ilvl="7" w:tplc="65E22B10">
+      <w:start w:val="1"/>
+      <w:numFmt w:val="bullet"/>
+      <w:lvlText w:val="o"/>
+      <w:lvlJc w:val="left"/>
+      <w:pPr>
+        <w:ind w:left="5760" w:hanging="360"/>
+      </w:pPr>
+      <w:rPr>
+        <w:rFonts w:ascii="Courier New" w:hAnsi="Courier New" w:hint="default"/>
+      </w:rPr>
+    </w:lvl>
+    <w:lvl w:ilvl="8" w:tplc="7EC8293E">
+      <w:start w:val="1"/>
+      <w:numFmt w:val="bullet"/>
+      <w:lvlText w:val=""/>
+      <w:lvlJc w:val="left"/>
+      <w:pPr>
+        <w:ind w:left="6480" w:hanging="360"/>
+      </w:pPr>
+      <w:rPr>
+        <w:rFonts w:ascii="Wingdings" w:hAnsi="Wingdings" w:hint="default"/>
+      </w:rPr>
+    </w:lvl>
+  </w:abstractNum>
+  <w:abstractNum w:abstractNumId="9" w15:restartNumberingAfterBreak="0">
     <w:nsid w:val="301E395A"/>
     <w:multiLevelType w:val="multilevel"/>
     <w:tmpl w:val="BCBCE926"/>
@@ -3054,7 +2170,156 @@
       </w:rPr>
     </w:lvl>
   </w:abstractNum>
-  <w:abstractNum w:abstractNumId="6" w15:restartNumberingAfterBreak="0">
+  <w:abstractNum w:abstractNumId="10" w15:restartNumberingAfterBreak="0">
+    <w:nsid w:val="39AC4178"/>
+    <w:multiLevelType w:val="multilevel"/>
+    <w:tmpl w:val="BBA2CFC0"/>
+    <w:lvl w:ilvl="0">
+      <w:start w:val="1"/>
+      <w:numFmt w:val="bullet"/>
+      <w:lvlText w:val=""/>
+      <w:lvlJc w:val="left"/>
+      <w:pPr>
+        <w:tabs>
+          <w:tab w:val="num" w:pos="720"/>
+        </w:tabs>
+        <w:ind w:left="720" w:hanging="360"/>
+      </w:pPr>
+      <w:rPr>
+        <w:rFonts w:ascii="Symbol" w:hAnsi="Symbol" w:hint="default"/>
+        <w:sz w:val="20"/>
+      </w:rPr>
+    </w:lvl>
+    <w:lvl w:ilvl="1" w:tentative="1">
+      <w:start w:val="1"/>
+      <w:numFmt w:val="bullet"/>
+      <w:lvlText w:val="o"/>
+      <w:lvlJc w:val="left"/>
+      <w:pPr>
+        <w:tabs>
+          <w:tab w:val="num" w:pos="1440"/>
+        </w:tabs>
+        <w:ind w:left="1440" w:hanging="360"/>
+      </w:pPr>
+      <w:rPr>
+        <w:rFonts w:ascii="Courier New" w:hAnsi="Courier New" w:hint="default"/>
+        <w:sz w:val="20"/>
+      </w:rPr>
+    </w:lvl>
+    <w:lvl w:ilvl="2" w:tentative="1">
+      <w:start w:val="1"/>
+      <w:numFmt w:val="bullet"/>
+      <w:lvlText w:val=""/>
+      <w:lvlJc w:val="left"/>
+      <w:pPr>
+        <w:tabs>
+          <w:tab w:val="num" w:pos="2160"/>
+        </w:tabs>
+        <w:ind w:left="2160" w:hanging="360"/>
+      </w:pPr>
+      <w:rPr>
+        <w:rFonts w:ascii="Wingdings" w:hAnsi="Wingdings" w:hint="default"/>
+        <w:sz w:val="20"/>
+      </w:rPr>
+    </w:lvl>
+    <w:lvl w:ilvl="3" w:tentative="1">
+      <w:start w:val="1"/>
+      <w:numFmt w:val="bullet"/>
+      <w:lvlText w:val=""/>
+      <w:lvlJc w:val="left"/>
+      <w:pPr>
+        <w:tabs>
+          <w:tab w:val="num" w:pos="2880"/>
+        </w:tabs>
+        <w:ind w:left="2880" w:hanging="360"/>
+      </w:pPr>
+      <w:rPr>
+        <w:rFonts w:ascii="Wingdings" w:hAnsi="Wingdings" w:hint="default"/>
+        <w:sz w:val="20"/>
+      </w:rPr>
+    </w:lvl>
+    <w:lvl w:ilvl="4" w:tentative="1">
+      <w:start w:val="1"/>
+      <w:numFmt w:val="bullet"/>
+      <w:lvlText w:val=""/>
+      <w:lvlJc w:val="left"/>
+      <w:pPr>
+        <w:tabs>
+          <w:tab w:val="num" w:pos="3600"/>
+        </w:tabs>
+        <w:ind w:left="3600" w:hanging="360"/>
+      </w:pPr>
+      <w:rPr>
+        <w:rFonts w:ascii="Wingdings" w:hAnsi="Wingdings" w:hint="default"/>
+        <w:sz w:val="20"/>
+      </w:rPr>
+    </w:lvl>
+    <w:lvl w:ilvl="5" w:tentative="1">
+      <w:start w:val="1"/>
+      <w:numFmt w:val="bullet"/>
+      <w:lvlText w:val=""/>
+      <w:lvlJc w:val="left"/>
+      <w:pPr>
+        <w:tabs>
+          <w:tab w:val="num" w:pos="4320"/>
+        </w:tabs>
+        <w:ind w:left="4320" w:hanging="360"/>
+      </w:pPr>
+      <w:rPr>
+        <w:rFonts w:ascii="Wingdings" w:hAnsi="Wingdings" w:hint="default"/>
+        <w:sz w:val="20"/>
+      </w:rPr>
+    </w:lvl>
+    <w:lvl w:ilvl="6" w:tentative="1">
+      <w:start w:val="1"/>
+      <w:numFmt w:val="bullet"/>
+      <w:lvlText w:val=""/>
+      <w:lvlJc w:val="left"/>
+      <w:pPr>
+        <w:tabs>
+          <w:tab w:val="num" w:pos="5040"/>
+        </w:tabs>
+        <w:ind w:left="5040" w:hanging="360"/>
+      </w:pPr>
+      <w:rPr>
+        <w:rFonts w:ascii="Wingdings" w:hAnsi="Wingdings" w:hint="default"/>
+        <w:sz w:val="20"/>
+      </w:rPr>
+    </w:lvl>
+    <w:lvl w:ilvl="7" w:tentative="1">
+      <w:start w:val="1"/>
+      <w:numFmt w:val="bullet"/>
+      <w:lvlText w:val=""/>
+      <w:lvlJc w:val="left"/>
+      <w:pPr>
+        <w:tabs>
+          <w:tab w:val="num" w:pos="5760"/>
+        </w:tabs>
+        <w:ind w:left="5760" w:hanging="360"/>
+      </w:pPr>
+      <w:rPr>
+        <w:rFonts w:ascii="Wingdings" w:hAnsi="Wingdings" w:hint="default"/>
+        <w:sz w:val="20"/>
+      </w:rPr>
+    </w:lvl>
+    <w:lvl w:ilvl="8" w:tentative="1">
+      <w:start w:val="1"/>
+      <w:numFmt w:val="bullet"/>
+      <w:lvlText w:val=""/>
+      <w:lvlJc w:val="left"/>
+      <w:pPr>
+        <w:tabs>
+          <w:tab w:val="num" w:pos="6480"/>
+        </w:tabs>
+        <w:ind w:left="6480" w:hanging="360"/>
+      </w:pPr>
+      <w:rPr>
+        <w:rFonts w:ascii="Wingdings" w:hAnsi="Wingdings" w:hint="default"/>
+        <w:sz w:val="20"/>
+      </w:rPr>
+    </w:lvl>
+  </w:abstractNum>
+  <w:abstractNum w:abstractNumId="11" w15:restartNumberingAfterBreak="0">
     <w:nsid w:val="512E265E"/>
     <w:multiLevelType w:val="multilevel"/>
     <w:tmpl w:val="0E38CCF8"/>
@@ -3183,7 +2448,7 @@
       </w:rPr>
     </w:lvl>
   </w:abstractNum>
-  <w:abstractNum w:abstractNumId="7" w15:restartNumberingAfterBreak="0">
+  <w:abstractNum w:abstractNumId="12" w15:restartNumberingAfterBreak="0">
     <w:nsid w:val="56B63CF3"/>
     <w:multiLevelType w:val="hybridMultilevel"/>
     <w:tmpl w:val="049633F2"/>
@@ -3296,7 +2561,346 @@
       </w:rPr>
     </w:lvl>
   </w:abstractNum>
-  <w:abstractNum w:abstractNumId="8" w15:restartNumberingAfterBreak="0">
+  <w:abstractNum w:abstractNumId="13" w15:restartNumberingAfterBreak="0">
+    <w:nsid w:val="6597345B"/>
+    <w:multiLevelType w:val="hybridMultilevel"/>
+    <w:tmpl w:val="A8BCE6AE"/>
+    <w:lvl w:ilvl="0" w:tplc="68B41AAE">
+      <w:start w:val="1"/>
+      <w:numFmt w:val="bullet"/>
+      <w:lvlText w:val=""/>
+      <w:lvlJc w:val="left"/>
+      <w:pPr>
+        <w:ind w:left="720" w:hanging="360"/>
+      </w:pPr>
+      <w:rPr>
+        <w:rFonts w:ascii="Symbol" w:hAnsi="Symbol" w:hint="default"/>
+      </w:rPr>
+    </w:lvl>
+    <w:lvl w:ilvl="1" w:tplc="0228F914">
+      <w:start w:val="1"/>
+      <w:numFmt w:val="bullet"/>
+      <w:lvlText w:val="o"/>
+      <w:lvlJc w:val="left"/>
+      <w:pPr>
+        <w:ind w:left="1440" w:hanging="360"/>
+      </w:pPr>
+      <w:rPr>
+        <w:rFonts w:ascii="Courier New" w:hAnsi="Courier New" w:hint="default"/>
+      </w:rPr>
+    </w:lvl>
+    <w:lvl w:ilvl="2" w:tplc="2B0A9310">
+      <w:start w:val="1"/>
+      <w:numFmt w:val="bullet"/>
+      <w:lvlText w:val=""/>
+      <w:lvlJc w:val="left"/>
+      <w:pPr>
+        <w:ind w:left="2160" w:hanging="360"/>
+      </w:pPr>
+      <w:rPr>
+        <w:rFonts w:ascii="Wingdings" w:hAnsi="Wingdings" w:hint="default"/>
+      </w:rPr>
+    </w:lvl>
+    <w:lvl w:ilvl="3" w:tplc="750E3444">
+      <w:start w:val="1"/>
+      <w:numFmt w:val="bullet"/>
+      <w:lvlText w:val=""/>
+      <w:lvlJc w:val="left"/>
+      <w:pPr>
+        <w:ind w:left="2880" w:hanging="360"/>
+      </w:pPr>
+      <w:rPr>
+        <w:rFonts w:ascii="Symbol" w:hAnsi="Symbol" w:hint="default"/>
+      </w:rPr>
+    </w:lvl>
+    <w:lvl w:ilvl="4" w:tplc="6CF0AA1C">
+      <w:start w:val="1"/>
+      <w:numFmt w:val="bullet"/>
+      <w:lvlText w:val="o"/>
+      <w:lvlJc w:val="left"/>
+      <w:pPr>
+        <w:ind w:left="3600" w:hanging="360"/>
+      </w:pPr>
+      <w:rPr>
+        <w:rFonts w:ascii="Courier New" w:hAnsi="Courier New" w:hint="default"/>
+      </w:rPr>
+    </w:lvl>
+    <w:lvl w:ilvl="5" w:tplc="6FC8DF0A">
+      <w:start w:val="1"/>
+      <w:numFmt w:val="bullet"/>
+      <w:lvlText w:val=""/>
+      <w:lvlJc w:val="left"/>
+      <w:pPr>
+        <w:ind w:left="4320" w:hanging="360"/>
+      </w:pPr>
+      <w:rPr>
+        <w:rFonts w:ascii="Wingdings" w:hAnsi="Wingdings" w:hint="default"/>
+      </w:rPr>
+    </w:lvl>
+    <w:lvl w:ilvl="6" w:tplc="3BD83F5C">
+      <w:start w:val="1"/>
+      <w:numFmt w:val="bullet"/>
+      <w:lvlText w:val=""/>
+      <w:lvlJc w:val="left"/>
+      <w:pPr>
+        <w:ind w:left="5040" w:hanging="360"/>
+      </w:pPr>
+      <w:rPr>
+        <w:rFonts w:ascii="Symbol" w:hAnsi="Symbol" w:hint="default"/>
+      </w:rPr>
+    </w:lvl>
+    <w:lvl w:ilvl="7" w:tplc="1B4C7F3A">
+      <w:start w:val="1"/>
+      <w:numFmt w:val="bullet"/>
+      <w:lvlText w:val="o"/>
+      <w:lvlJc w:val="left"/>
+      <w:pPr>
+        <w:ind w:left="5760" w:hanging="360"/>
+      </w:pPr>
+      <w:rPr>
+        <w:rFonts w:ascii="Courier New" w:hAnsi="Courier New" w:hint="default"/>
+      </w:rPr>
+    </w:lvl>
+    <w:lvl w:ilvl="8" w:tplc="5102126A">
+      <w:start w:val="1"/>
+      <w:numFmt w:val="bullet"/>
+      <w:lvlText w:val=""/>
+      <w:lvlJc w:val="left"/>
+      <w:pPr>
+        <w:ind w:left="6480" w:hanging="360"/>
+      </w:pPr>
+      <w:rPr>
+        <w:rFonts w:ascii="Wingdings" w:hAnsi="Wingdings" w:hint="default"/>
+      </w:rPr>
+    </w:lvl>
+  </w:abstractNum>
+  <w:abstractNum w:abstractNumId="14" w15:restartNumberingAfterBreak="0">
+    <w:nsid w:val="68495EDA"/>
+    <w:multiLevelType w:val="hybridMultilevel"/>
+    <w:tmpl w:val="2D3252EC"/>
+    <w:lvl w:ilvl="0" w:tplc="7F1CCF8C">
+      <w:start w:val="1"/>
+      <w:numFmt w:val="bullet"/>
+      <w:lvlText w:val=""/>
+      <w:lvlJc w:val="left"/>
+      <w:pPr>
+        <w:ind w:left="720" w:hanging="360"/>
+      </w:pPr>
+      <w:rPr>
+        <w:rFonts w:ascii="Symbol" w:hAnsi="Symbol" w:hint="default"/>
+      </w:rPr>
+    </w:lvl>
+    <w:lvl w:ilvl="1" w:tplc="E572C774">
+      <w:start w:val="1"/>
+      <w:numFmt w:val="bullet"/>
+      <w:lvlText w:val="o"/>
+      <w:lvlJc w:val="left"/>
+      <w:pPr>
+        <w:ind w:left="1440" w:hanging="360"/>
+      </w:pPr>
+      <w:rPr>
+        <w:rFonts w:ascii="Courier New" w:hAnsi="Courier New" w:hint="default"/>
+      </w:rPr>
+    </w:lvl>
+    <w:lvl w:ilvl="2" w:tplc="6242DB1A">
+      <w:start w:val="1"/>
+      <w:numFmt w:val="bullet"/>
+      <w:lvlText w:val=""/>
+      <w:lvlJc w:val="left"/>
+      <w:pPr>
+        <w:ind w:left="2160" w:hanging="360"/>
+      </w:pPr>
+      <w:rPr>
+        <w:rFonts w:ascii="Wingdings" w:hAnsi="Wingdings" w:hint="default"/>
+      </w:rPr>
+    </w:lvl>
+    <w:lvl w:ilvl="3" w:tplc="1DDCCDD2">
+      <w:start w:val="1"/>
+      <w:numFmt w:val="bullet"/>
+      <w:lvlText w:val=""/>
+      <w:lvlJc w:val="left"/>
+      <w:pPr>
+        <w:ind w:left="2880" w:hanging="360"/>
+      </w:pPr>
+      <w:rPr>
+        <w:rFonts w:ascii="Symbol" w:hAnsi="Symbol" w:hint="default"/>
+      </w:rPr>
+    </w:lvl>
+    <w:lvl w:ilvl="4" w:tplc="8054B89C">
+      <w:start w:val="1"/>
+      <w:numFmt w:val="bullet"/>
+      <w:lvlText w:val="o"/>
+      <w:lvlJc w:val="left"/>
+      <w:pPr>
+        <w:ind w:left="3600" w:hanging="360"/>
+      </w:pPr>
+      <w:rPr>
+        <w:rFonts w:ascii="Courier New" w:hAnsi="Courier New" w:hint="default"/>
+      </w:rPr>
+    </w:lvl>
+    <w:lvl w:ilvl="5" w:tplc="D4A2C516">
+      <w:start w:val="1"/>
+      <w:numFmt w:val="bullet"/>
+      <w:lvlText w:val=""/>
+      <w:lvlJc w:val="left"/>
+      <w:pPr>
+        <w:ind w:left="4320" w:hanging="360"/>
+      </w:pPr>
+      <w:rPr>
+        <w:rFonts w:ascii="Wingdings" w:hAnsi="Wingdings" w:hint="default"/>
+      </w:rPr>
+    </w:lvl>
+    <w:lvl w:ilvl="6" w:tplc="6D7A5E56">
+      <w:start w:val="1"/>
+      <w:numFmt w:val="bullet"/>
+      <w:lvlText w:val=""/>
+      <w:lvlJc w:val="left"/>
+      <w:pPr>
+        <w:ind w:left="5040" w:hanging="360"/>
+      </w:pPr>
+      <w:rPr>
+        <w:rFonts w:ascii="Symbol" w:hAnsi="Symbol" w:hint="default"/>
+      </w:rPr>
+    </w:lvl>
+    <w:lvl w:ilvl="7" w:tplc="A71EA67E">
+      <w:start w:val="1"/>
+      <w:numFmt w:val="bullet"/>
+      <w:lvlText w:val="o"/>
+      <w:lvlJc w:val="left"/>
+      <w:pPr>
+        <w:ind w:left="5760" w:hanging="360"/>
+      </w:pPr>
+      <w:rPr>
+        <w:rFonts w:ascii="Courier New" w:hAnsi="Courier New" w:hint="default"/>
+      </w:rPr>
+    </w:lvl>
+    <w:lvl w:ilvl="8" w:tplc="9FE46920">
+      <w:start w:val="1"/>
+      <w:numFmt w:val="bullet"/>
+      <w:lvlText w:val=""/>
+      <w:lvlJc w:val="left"/>
+      <w:pPr>
+        <w:ind w:left="6480" w:hanging="360"/>
+      </w:pPr>
+      <w:rPr>
+        <w:rFonts w:ascii="Wingdings" w:hAnsi="Wingdings" w:hint="default"/>
+      </w:rPr>
+    </w:lvl>
+  </w:abstractNum>
+  <w:abstractNum w:abstractNumId="15" w15:restartNumberingAfterBreak="0">
+    <w:nsid w:val="6EA636CE"/>
+    <w:multiLevelType w:val="hybridMultilevel"/>
+    <w:tmpl w:val="A9188904"/>
+    <w:lvl w:ilvl="0" w:tplc="04160001">
+      <w:start w:val="1"/>
+      <w:numFmt w:val="bullet"/>
+      <w:lvlText w:val=""/>
+      <w:lvlJc w:val="left"/>
+      <w:pPr>
+        <w:ind w:left="720" w:hanging="360"/>
+      </w:pPr>
+      <w:rPr>
+        <w:rFonts w:ascii="Symbol" w:hAnsi="Symbol" w:hint="default"/>
+      </w:rPr>
+    </w:lvl>
+    <w:lvl w:ilvl="1" w:tplc="04160003" w:tentative="1">
+      <w:start w:val="1"/>
+      <w:numFmt w:val="bullet"/>
+      <w:lvlText w:val="o"/>
+      <w:lvlJc w:val="left"/>
+      <w:pPr>
+        <w:ind w:left="1440" w:hanging="360"/>
+      </w:pPr>
+      <w:rPr>
+        <w:rFonts w:ascii="Courier New" w:hAnsi="Courier New" w:cs="Courier New" w:hint="default"/>
+      </w:rPr>
+    </w:lvl>
+    <w:lvl w:ilvl="2" w:tplc="04160005" w:tentative="1">
+      <w:start w:val="1"/>
+      <w:numFmt w:val="bullet"/>
+      <w:lvlText w:val=""/>
+      <w:lvlJc w:val="left"/>
+      <w:pPr>
+        <w:ind w:left="2160" w:hanging="360"/>
+      </w:pPr>
+      <w:rPr>
+        <w:rFonts w:ascii="Wingdings" w:hAnsi="Wingdings" w:hint="default"/>
+      </w:rPr>
+    </w:lvl>
+    <w:lvl w:ilvl="3" w:tplc="04160001" w:tentative="1">
+      <w:start w:val="1"/>
+      <w:numFmt w:val="bullet"/>
+      <w:lvlText w:val=""/>
+      <w:lvlJc w:val="left"/>
+      <w:pPr>
+        <w:ind w:left="2880" w:hanging="360"/>
+      </w:pPr>
+      <w:rPr>
+        <w:rFonts w:ascii="Symbol" w:hAnsi="Symbol" w:hint="default"/>
+      </w:rPr>
+    </w:lvl>
+    <w:lvl w:ilvl="4" w:tplc="04160003" w:tentative="1">
+      <w:start w:val="1"/>
+      <w:numFmt w:val="bullet"/>
+      <w:lvlText w:val="o"/>
+      <w:lvlJc w:val="left"/>
+      <w:pPr>
+        <w:ind w:left="3600" w:hanging="360"/>
+      </w:pPr>
+      <w:rPr>
+        <w:rFonts w:ascii="Courier New" w:hAnsi="Courier New" w:cs="Courier New" w:hint="default"/>
+      </w:rPr>
+    </w:lvl>
+    <w:lvl w:ilvl="5" w:tplc="04160005" w:tentative="1">
+      <w:start w:val="1"/>
+      <w:numFmt w:val="bullet"/>
+      <w:lvlText w:val=""/>
+      <w:lvlJc w:val="left"/>
+      <w:pPr>
+        <w:ind w:left="4320" w:hanging="360"/>
+      </w:pPr>
+      <w:rPr>
+        <w:rFonts w:ascii="Wingdings" w:hAnsi="Wingdings" w:hint="default"/>
+      </w:rPr>
+    </w:lvl>
+    <w:lvl w:ilvl="6" w:tplc="04160001" w:tentative="1">
+      <w:start w:val="1"/>
+      <w:numFmt w:val="bullet"/>
+      <w:lvlText w:val=""/>
+      <w:lvlJc w:val="left"/>
+      <w:pPr>
+        <w:ind w:left="5040" w:hanging="360"/>
+      </w:pPr>
+      <w:rPr>
+        <w:rFonts w:ascii="Symbol" w:hAnsi="Symbol" w:hint="default"/>
+      </w:rPr>
+    </w:lvl>
+    <w:lvl w:ilvl="7" w:tplc="04160003" w:tentative="1">
+      <w:start w:val="1"/>
+      <w:numFmt w:val="bullet"/>
+      <w:lvlText w:val="o"/>
+      <w:lvlJc w:val="left"/>
+      <w:pPr>
+        <w:ind w:left="5760" w:hanging="360"/>
+      </w:pPr>
+      <w:rPr>
+        <w:rFonts w:ascii="Courier New" w:hAnsi="Courier New" w:cs="Courier New" w:hint="default"/>
+      </w:rPr>
+    </w:lvl>
+    <w:lvl w:ilvl="8" w:tplc="04160005" w:tentative="1">
+      <w:start w:val="1"/>
+      <w:numFmt w:val="bullet"/>
+      <w:lvlText w:val=""/>
+      <w:lvlJc w:val="left"/>
+      <w:pPr>
+        <w:ind w:left="6480" w:hanging="360"/>
+      </w:pPr>
+      <w:rPr>
+        <w:rFonts w:ascii="Wingdings" w:hAnsi="Wingdings" w:hint="default"/>
+      </w:rPr>
+    </w:lvl>
+  </w:abstractNum>
+  <w:abstractNum w:abstractNumId="16" w15:restartNumberingAfterBreak="0">
     <w:nsid w:val="71885082"/>
     <w:multiLevelType w:val="hybridMultilevel"/>
     <w:tmpl w:val="A4BC432A"/>
@@ -3409,7 +3013,7 @@
       </w:rPr>
     </w:lvl>
   </w:abstractNum>
-  <w:abstractNum w:abstractNumId="9" w15:restartNumberingAfterBreak="0">
+  <w:abstractNum w:abstractNumId="17" w15:restartNumberingAfterBreak="0">
     <w:nsid w:val="7BAB2607"/>
     <w:multiLevelType w:val="hybridMultilevel"/>
     <w:tmpl w:val="D7AEA6B4"/>
@@ -3522,7 +3126,120 @@
       </w:rPr>
     </w:lvl>
   </w:abstractNum>
-  <w:abstractNum w:abstractNumId="10" w15:restartNumberingAfterBreak="0">
+  <w:abstractNum w:abstractNumId="18" w15:restartNumberingAfterBreak="0">
+    <w:nsid w:val="7C00F03B"/>
+    <w:multiLevelType w:val="hybridMultilevel"/>
+    <w:tmpl w:val="30B01CBE"/>
+    <w:lvl w:ilvl="0" w:tplc="21644F40">
+      <w:start w:val="1"/>
+      <w:numFmt w:val="bullet"/>
+      <w:lvlText w:val=""/>
+      <w:lvlJc w:val="left"/>
+      <w:pPr>
+        <w:ind w:left="720" w:hanging="360"/>
+      </w:pPr>
+      <w:rPr>
+        <w:rFonts w:ascii="Symbol" w:hAnsi="Symbol" w:hint="default"/>
+      </w:rPr>
+    </w:lvl>
+    <w:lvl w:ilvl="1" w:tplc="AA2ABBAA">
+      <w:start w:val="1"/>
+      <w:numFmt w:val="bullet"/>
+      <w:lvlText w:val="o"/>
+      <w:lvlJc w:val="left"/>
+      <w:pPr>
+        <w:ind w:left="1440" w:hanging="360"/>
+      </w:pPr>
+      <w:rPr>
+        <w:rFonts w:ascii="Courier New" w:hAnsi="Courier New" w:hint="default"/>
+      </w:rPr>
+    </w:lvl>
+    <w:lvl w:ilvl="2" w:tplc="08B2DE54">
+      <w:start w:val="1"/>
+      <w:numFmt w:val="bullet"/>
+      <w:lvlText w:val=""/>
+      <w:lvlJc w:val="left"/>
+      <w:pPr>
+        <w:ind w:left="2160" w:hanging="360"/>
+      </w:pPr>
+      <w:rPr>
+        <w:rFonts w:ascii="Wingdings" w:hAnsi="Wingdings" w:hint="default"/>
+      </w:rPr>
+    </w:lvl>
+    <w:lvl w:ilvl="3" w:tplc="01A0D09E">
+      <w:start w:val="1"/>
+      <w:numFmt w:val="bullet"/>
+      <w:lvlText w:val=""/>
+      <w:lvlJc w:val="left"/>
+      <w:pPr>
+        <w:ind w:left="2880" w:hanging="360"/>
+      </w:pPr>
+      <w:rPr>
+        <w:rFonts w:ascii="Symbol" w:hAnsi="Symbol" w:hint="default"/>
+      </w:rPr>
+    </w:lvl>
+    <w:lvl w:ilvl="4" w:tplc="D39C8BA6">
+      <w:start w:val="1"/>
+      <w:numFmt w:val="bullet"/>
+      <w:lvlText w:val="o"/>
+      <w:lvlJc w:val="left"/>
+      <w:pPr>
+        <w:ind w:left="3600" w:hanging="360"/>
+      </w:pPr>
+      <w:rPr>
+        <w:rFonts w:ascii="Courier New" w:hAnsi="Courier New" w:hint="default"/>
+      </w:rPr>
+    </w:lvl>
+    <w:lvl w:ilvl="5" w:tplc="FBEC1FB0">
+      <w:start w:val="1"/>
+      <w:numFmt w:val="bullet"/>
+      <w:lvlText w:val=""/>
+      <w:lvlJc w:val="left"/>
+      <w:pPr>
+        <w:ind w:left="4320" w:hanging="360"/>
+      </w:pPr>
+      <w:rPr>
+        <w:rFonts w:ascii="Wingdings" w:hAnsi="Wingdings" w:hint="default"/>
+      </w:rPr>
+    </w:lvl>
+    <w:lvl w:ilvl="6" w:tplc="139EDB0C">
+      <w:start w:val="1"/>
+      <w:numFmt w:val="bullet"/>
+      <w:lvlText w:val=""/>
+      <w:lvlJc w:val="left"/>
+      <w:pPr>
+        <w:ind w:left="5040" w:hanging="360"/>
+      </w:pPr>
+      <w:rPr>
+        <w:rFonts w:ascii="Symbol" w:hAnsi="Symbol" w:hint="default"/>
+      </w:rPr>
+    </w:lvl>
+    <w:lvl w:ilvl="7" w:tplc="EFA4E668">
+      <w:start w:val="1"/>
+      <w:numFmt w:val="bullet"/>
+      <w:lvlText w:val="o"/>
+      <w:lvlJc w:val="left"/>
+      <w:pPr>
+        <w:ind w:left="5760" w:hanging="360"/>
+      </w:pPr>
+      <w:rPr>
+        <w:rFonts w:ascii="Courier New" w:hAnsi="Courier New" w:hint="default"/>
+      </w:rPr>
+    </w:lvl>
+    <w:lvl w:ilvl="8" w:tplc="BFFEEA72">
+      <w:start w:val="1"/>
+      <w:numFmt w:val="bullet"/>
+      <w:lvlText w:val=""/>
+      <w:lvlJc w:val="left"/>
+      <w:pPr>
+        <w:ind w:left="6480" w:hanging="360"/>
+      </w:pPr>
+      <w:rPr>
+        <w:rFonts w:ascii="Wingdings" w:hAnsi="Wingdings" w:hint="default"/>
+      </w:rPr>
+    </w:lvl>
+  </w:abstractNum>
+  <w:abstractNum w:abstractNumId="19" w15:restartNumberingAfterBreak="0">
     <w:nsid w:val="7E402086"/>
     <w:multiLevelType w:val="multilevel"/>
     <w:tmpl w:val="8CB6B8BE"/>
@@ -3637,37 +3354,64 @@
     </w:lvl>
   </w:abstractNum>
   <w:num w:numId="1" w16cid:durableId="364600383">
-    <w:abstractNumId w:val="2"/>
+    <w:abstractNumId w:val="3"/>
   </w:num>
   <w:num w:numId="2" w16cid:durableId="1176773777">
     <w:abstractNumId w:val="1"/>
   </w:num>
   <w:num w:numId="3" w16cid:durableId="2077319801">
-    <w:abstractNumId w:val="7"/>
+    <w:abstractNumId w:val="12"/>
   </w:num>
   <w:num w:numId="4" w16cid:durableId="540750720">
-    <w:abstractNumId w:val="9"/>
+    <w:abstractNumId w:val="17"/>
   </w:num>
   <w:num w:numId="5" w16cid:durableId="776408425">
-    <w:abstractNumId w:val="4"/>
+    <w:abstractNumId w:val="5"/>
   </w:num>
   <w:num w:numId="6" w16cid:durableId="1649894051">
-    <w:abstractNumId w:val="5"/>
+    <w:abstractNumId w:val="9"/>
   </w:num>
   <w:num w:numId="7" w16cid:durableId="1391927748">
     <w:abstractNumId w:val="0"/>
   </w:num>
   <w:num w:numId="8" w16cid:durableId="789664420">
-    <w:abstractNumId w:val="3"/>
+    <w:abstractNumId w:val="4"/>
   </w:num>
   <w:num w:numId="9" w16cid:durableId="424766586">
+    <w:abstractNumId w:val="11"/>
+  </w:num>
+  <w:num w:numId="10" w16cid:durableId="1185902879">
+    <w:abstractNumId w:val="19"/>
+  </w:num>
+  <w:num w:numId="11" w16cid:durableId="1110395621">
+    <w:abstractNumId w:val="16"/>
+  </w:num>
+  <w:num w:numId="12" w16cid:durableId="1131368096">
+    <w:abstractNumId w:val="10"/>
+  </w:num>
+  <w:num w:numId="13" w16cid:durableId="1056003590">
+    <w:abstractNumId w:val="13"/>
+  </w:num>
+  <w:num w:numId="14" w16cid:durableId="1161384460">
+    <w:abstractNumId w:val="2"/>
+  </w:num>
+  <w:num w:numId="15" w16cid:durableId="1616864566">
+    <w:abstractNumId w:val="18"/>
+  </w:num>
+  <w:num w:numId="16" w16cid:durableId="1697002780">
+    <w:abstractNumId w:val="14"/>
+  </w:num>
+  <w:num w:numId="17" w16cid:durableId="192698109">
+    <w:abstractNumId w:val="8"/>
+  </w:num>
+  <w:num w:numId="18" w16cid:durableId="2124642213">
     <w:abstractNumId w:val="6"/>
   </w:num>
-  <w:num w:numId="10" w16cid:durableId="1185902879">
-    <w:abstractNumId w:val="10"/>
+  <w:num w:numId="19" w16cid:durableId="94180804">
+    <w:abstractNumId w:val="7"/>
   </w:num>
-  <w:num w:numId="11" w16cid:durableId="1110395621">
-    <w:abstractNumId w:val="8"/>
+  <w:num w:numId="20" w16cid:durableId="1757283747">
+    <w:abstractNumId w:val="15"/>
   </w:num>
 </w:numbering>
 </file>
@@ -4287,7 +4031,6 @@
   <w:style w:type="character" w:default="1" w:styleId="Fontepargpadro">
     <w:name w:val="Default Paragraph Font"/>
     <w:uiPriority w:val="1"/>
-    <w:semiHidden/>
     <w:unhideWhenUsed/>
   </w:style>
   <w:style w:type="table" w:default="1" w:styleId="Tabelanormal">
